--- a/Concept/TechnicalRequirements.docx
+++ b/Concept/TechnicalRequirements.docx
@@ -67,15 +67,7 @@
         <w:pStyle w:val="Heading2"/>
       </w:pPr>
       <w:r>
-        <w:t xml:space="preserve">Платформа .NET </w:t>
-      </w:r>
-      <w:proofErr w:type="spellStart"/>
-      <w:r>
-        <w:t>Framework</w:t>
-      </w:r>
-      <w:proofErr w:type="spellEnd"/>
-      <w:r>
-        <w:t xml:space="preserve"> 4.7.2 C# </w:t>
+        <w:t xml:space="preserve">Платформа .NET Framework 4.7.2 C# </w:t>
       </w:r>
     </w:p>
     <w:p>
@@ -83,23 +75,7 @@
         <w:pStyle w:val="Heading2"/>
       </w:pPr>
       <w:r>
-        <w:t xml:space="preserve">Среда </w:t>
-      </w:r>
-      <w:proofErr w:type="spellStart"/>
-      <w:r>
-        <w:t>Windows</w:t>
-      </w:r>
-      <w:proofErr w:type="spellEnd"/>
-      <w:r>
-        <w:t xml:space="preserve"> 10 или </w:t>
-      </w:r>
-      <w:proofErr w:type="spellStart"/>
-      <w:r>
-        <w:t>Server</w:t>
-      </w:r>
-      <w:proofErr w:type="spellEnd"/>
-      <w:r>
-        <w:t xml:space="preserve"> 2012 и выше</w:t>
+        <w:t>Среда Windows 10 или Server 2012 и выше</w:t>
       </w:r>
     </w:p>
     <w:p>
@@ -184,6 +160,9 @@
     <w:p>
       <w:pPr>
         <w:pStyle w:val="Heading1"/>
+        <w:rPr>
+          <w:lang w:val="en-US"/>
+        </w:rPr>
       </w:pPr>
       <w:r>
         <w:t xml:space="preserve"> </w:t>
@@ -192,9 +171,15 @@
         <w:t>Май</w:t>
       </w:r>
       <w:r>
-        <w:t xml:space="preserve"> </w:t>
-      </w:r>
-      <w:r>
+        <w:rPr>
+          <w:lang w:val="en-US"/>
+        </w:rPr>
+        <w:t xml:space="preserve"> </w:t>
+      </w:r>
+      <w:r>
+        <w:rPr>
+          <w:lang w:val="en-US"/>
+        </w:rPr>
         <w:t>2020</w:t>
       </w:r>
     </w:p>
@@ -203,7 +188,6 @@
         <w:pStyle w:val="ListHeading1"/>
       </w:pPr>
       <w:r>
-        <w:lastRenderedPageBreak/>
         <w:t>Название</w:t>
       </w:r>
     </w:p>
@@ -246,15 +230,7 @@
         <w:t>Выполнить на платформе</w:t>
       </w:r>
       <w:r>
-        <w:t xml:space="preserve"> .NET </w:t>
-      </w:r>
-      <w:proofErr w:type="spellStart"/>
-      <w:r>
-        <w:t>Framework</w:t>
-      </w:r>
-      <w:proofErr w:type="spellEnd"/>
-      <w:r>
-        <w:t xml:space="preserve"> </w:t>
+        <w:t xml:space="preserve"> .NET Framework </w:t>
       </w:r>
       <w:r>
         <w:t xml:space="preserve">версии не ниже </w:t>
@@ -321,10 +297,7 @@
         <w:t xml:space="preserve">с помощью </w:t>
       </w:r>
       <w:r>
-        <w:t xml:space="preserve">внешних </w:t>
-      </w:r>
-      <w:r>
-        <w:t>по отношению к библиотеке модулей.</w:t>
+        <w:t>внешних по отношению к библиотеке модулей.</w:t>
       </w:r>
       <w:r>
         <w:t xml:space="preserve"> </w:t>
@@ -403,21 +376,7 @@
         <w:t xml:space="preserve"> </w:t>
       </w:r>
       <w:r>
-        <w:t xml:space="preserve">на платформе </w:t>
-      </w:r>
-      <w:r>
-        <w:t xml:space="preserve">.NET </w:t>
-      </w:r>
-      <w:proofErr w:type="spellStart"/>
-      <w:r>
-        <w:t>Framework</w:t>
-      </w:r>
-      <w:proofErr w:type="spellEnd"/>
-      <w:r>
-        <w:t xml:space="preserve"> версии не ниже 4.7.2</w:t>
-      </w:r>
-      <w:r>
-        <w:t xml:space="preserve"> с поддержкой длинных имён файлов.</w:t>
+        <w:t>на платформе .NET Framework версии не ниже 4.7.2 с поддержкой длинных имён файлов.</w:t>
       </w:r>
       <w:r>
         <w:t xml:space="preserve"> </w:t>
@@ -432,15 +391,7 @@
         <w:t xml:space="preserve">состав библиотеки также должен входить </w:t>
       </w:r>
       <w:r>
-        <w:t xml:space="preserve">набор </w:t>
-      </w:r>
-      <w:proofErr w:type="spellStart"/>
-      <w:r>
-        <w:t>unit</w:t>
-      </w:r>
-      <w:proofErr w:type="spellEnd"/>
-      <w:r>
-        <w:t xml:space="preserve">-тестов. </w:t>
+        <w:t xml:space="preserve">набор unit-тестов. </w:t>
       </w:r>
     </w:p>
     <w:p>
@@ -512,13 +463,8 @@
         </w:rPr>
         <w:t>C</w:t>
       </w:r>
-      <w:proofErr w:type="spellStart"/>
-      <w:r>
-        <w:t>ами</w:t>
-      </w:r>
-      <w:proofErr w:type="spellEnd"/>
-      <w:r>
-        <w:t xml:space="preserve"> операции определяются </w:t>
+      <w:r>
+        <w:t xml:space="preserve">ами операции определяются </w:t>
       </w:r>
       <w:r>
         <w:t>во внешних модулях (</w:t>
@@ -648,7 +594,6 @@
         <w:pStyle w:val="StyleListNormal1"/>
       </w:pPr>
       <w:r>
-        <w:lastRenderedPageBreak/>
         <w:t>Должно быть предусмотрено о</w:t>
       </w:r>
       <w:r>
@@ -956,15 +901,7 @@
         <w:t>Проект</w:t>
       </w:r>
       <w:r>
-        <w:t xml:space="preserve"> вести в репозитории </w:t>
-      </w:r>
-      <w:proofErr w:type="spellStart"/>
-      <w:r>
-        <w:t>GitHub</w:t>
-      </w:r>
-      <w:proofErr w:type="spellEnd"/>
-      <w:r>
-        <w:t xml:space="preserve"> с регулярными коммитами,</w:t>
+        <w:t xml:space="preserve"> вести в репозитории GitHub с регулярными коммитами,</w:t>
       </w:r>
     </w:p>
     <w:p>
@@ -1018,7 +955,6 @@
         <w:pStyle w:val="ListHeading1"/>
       </w:pPr>
       <w:r>
-        <w:lastRenderedPageBreak/>
         <w:t>Описание концепции</w:t>
       </w:r>
     </w:p>
@@ -1058,14 +994,12 @@
       <w:r>
         <w:t>р (</w:t>
       </w:r>
-      <w:proofErr w:type="spellStart"/>
       <w:r>
         <w:rPr>
           <w:lang w:val="en-US"/>
         </w:rPr>
         <w:t>FileProcessor</w:t>
       </w:r>
-      <w:proofErr w:type="spellEnd"/>
       <w:r>
         <w:t>)</w:t>
       </w:r>
@@ -1081,25 +1015,21 @@
       <w:r>
         <w:t xml:space="preserve"> </w:t>
       </w:r>
-      <w:proofErr w:type="spellStart"/>
       <w:r>
         <w:rPr>
           <w:lang w:val="en-US"/>
         </w:rPr>
         <w:t>fp</w:t>
       </w:r>
-      <w:proofErr w:type="spellEnd"/>
       <w:r>
         <w:t>.</w:t>
       </w:r>
-      <w:proofErr w:type="spellStart"/>
       <w:r>
         <w:rPr>
           <w:lang w:val="en-US"/>
         </w:rPr>
         <w:t>dll</w:t>
       </w:r>
-      <w:proofErr w:type="spellEnd"/>
       <w:r>
         <w:t>.</w:t>
       </w:r>
@@ -1318,10 +1248,7 @@
         <w:t xml:space="preserve">основным назначением которого является хранить представляемый им набор данных. Может </w:t>
       </w:r>
       <w:r>
-        <w:t xml:space="preserve">изменять только собственные конфигурацию и состояние. </w:t>
-      </w:r>
-      <w:r>
-        <w:t xml:space="preserve">Является экземпляром класса </w:t>
+        <w:t xml:space="preserve">изменять только собственные конфигурацию и состояние. Является экземпляром класса </w:t>
       </w:r>
       <w:r>
         <w:t>.</w:t>
@@ -1597,7 +1524,6 @@
         </w:rPr>
         <w:t xml:space="preserve"> </w:t>
       </w:r>
-      <w:proofErr w:type="spellStart"/>
       <w:r>
         <w:rPr>
           <w:b/>
@@ -1614,7 +1540,6 @@
         </w:rPr>
         <w:t>e</w:t>
       </w:r>
-      <w:proofErr w:type="spellEnd"/>
       <w:r>
         <w:rPr>
           <w:b/>
@@ -1703,7 +1628,6 @@
         </w:rPr>
         <w:t xml:space="preserve"> </w:t>
       </w:r>
-      <w:proofErr w:type="spellStart"/>
       <w:r>
         <w:rPr>
           <w:b/>
@@ -1712,7 +1636,6 @@
         </w:rPr>
         <w:t>FileStore</w:t>
       </w:r>
-      <w:proofErr w:type="spellEnd"/>
       <w:r>
         <w:rPr>
           <w:b/>
@@ -1763,10 +1686,10 @@
             <v:path o:extrusionok="f" gradientshapeok="t" o:connecttype="rect"/>
             <o:lock v:ext="edit" aspectratio="t"/>
           </v:shapetype>
-          <v:shape id="_x0000_i1041" type="#_x0000_t75" style="width:353.4pt;height:204.9pt" o:ole="">
-            <v:imagedata r:id="rId5" o:title=""/>
+          <v:shape id="_x0000_i1061" type="#_x0000_t75" style="width:353.4pt;height:204.9pt" o:ole="">
+            <v:imagedata r:id="rId6" o:title=""/>
           </v:shape>
-          <o:OLEObject Type="Embed" ProgID="Visio.Drawing.15" ShapeID="_x0000_i1041" DrawAspect="Content" ObjectID="_1650647758" r:id="rId6"/>
+          <o:OLEObject Type="Embed" ProgID="Visio.Drawing.15" ShapeID="_x0000_i1061" DrawAspect="Content" ObjectID="_1650722044" r:id="rId7"/>
         </w:object>
       </w:r>
     </w:p>
@@ -1793,7 +1716,6 @@
         <w:br w:type="page"/>
       </w:r>
       <w:r>
-        <w:lastRenderedPageBreak/>
         <w:t xml:space="preserve">Чтобы отличать имена классов библиотеки от имён объектов, имя класса должно начинаться с буквы </w:t>
       </w:r>
       <w:r>
@@ -1808,14 +1730,12 @@
       <w:r>
         <w:t xml:space="preserve"> Таким образом, </w:t>
       </w:r>
-      <w:proofErr w:type="spellStart"/>
       <w:r>
         <w:rPr>
           <w:lang w:val="en-US"/>
         </w:rPr>
         <w:t>NFrame</w:t>
       </w:r>
-      <w:proofErr w:type="spellEnd"/>
       <w:r>
         <w:t xml:space="preserve"> </w:t>
       </w:r>
@@ -1840,14 +1760,12 @@
       <w:r>
         <w:t xml:space="preserve">имя экземпляра класса </w:t>
       </w:r>
-      <w:proofErr w:type="spellStart"/>
       <w:r>
         <w:rPr>
           <w:lang w:val="en-US"/>
         </w:rPr>
         <w:t>NFrame</w:t>
       </w:r>
-      <w:proofErr w:type="spellEnd"/>
       <w:r>
         <w:t xml:space="preserve">. На схемах наименования </w:t>
       </w:r>
@@ -1941,10 +1859,10 @@
       </w:pPr>
       <w:r>
         <w:object w:dxaOrig="14916" w:dyaOrig="8569" w14:anchorId="3F8DD8DD">
-          <v:shape id="_x0000_i1037" type="#_x0000_t75" style="width:467.7pt;height:268.5pt" o:ole="">
-            <v:imagedata r:id="rId7" o:title=""/>
+          <v:shape id="_x0000_i1062" type="#_x0000_t75" style="width:467.7pt;height:268.5pt" o:ole="">
+            <v:imagedata r:id="rId8" o:title=""/>
           </v:shape>
-          <o:OLEObject Type="Embed" ProgID="Visio.Drawing.15" ShapeID="_x0000_i1037" DrawAspect="Content" ObjectID="_1650647759" r:id="rId8"/>
+          <o:OLEObject Type="Embed" ProgID="Visio.Drawing.15" ShapeID="_x0000_i1062" DrawAspect="Content" ObjectID="_1650722045" r:id="rId9"/>
         </w:object>
       </w:r>
     </w:p>
@@ -1970,11 +1888,9 @@
       <w:r>
         <w:t xml:space="preserve">библиотеки </w:t>
       </w:r>
-      <w:proofErr w:type="spellStart"/>
       <w:r>
         <w:t>FileProcessor</w:t>
       </w:r>
-      <w:proofErr w:type="spellEnd"/>
     </w:p>
     <w:p>
       <w:pPr>
@@ -1984,14 +1900,12 @@
         <w:t xml:space="preserve">Иерархическая структура сервисов проекта </w:t>
       </w:r>
       <w:bookmarkStart w:id="0" w:name="_Hlk40019417"/>
-      <w:proofErr w:type="spellStart"/>
       <w:r>
         <w:rPr>
           <w:lang w:val="en-US"/>
         </w:rPr>
         <w:t>FileProcessor</w:t>
       </w:r>
-      <w:proofErr w:type="spellEnd"/>
       <w:r>
         <w:t xml:space="preserve"> </w:t>
       </w:r>
@@ -2043,7 +1957,6 @@
       <w:r>
         <w:t xml:space="preserve"> </w:t>
       </w:r>
-      <w:proofErr w:type="spellStart"/>
       <w:r>
         <w:rPr>
           <w:b/>
@@ -2052,7 +1965,6 @@
         </w:rPr>
         <w:t>NFrame</w:t>
       </w:r>
-      <w:proofErr w:type="spellEnd"/>
       <w:r>
         <w:t xml:space="preserve">) </w:t>
       </w:r>
@@ -2209,7 +2121,6 @@
       <w:r>
         <w:t xml:space="preserve"> </w:t>
       </w:r>
-      <w:proofErr w:type="spellStart"/>
       <w:r>
         <w:rPr>
           <w:b/>
@@ -2218,7 +2129,6 @@
         </w:rPr>
         <w:t>NConveyor</w:t>
       </w:r>
-      <w:proofErr w:type="spellEnd"/>
       <w:r>
         <w:t>)</w:t>
       </w:r>
@@ -2259,11 +2169,7 @@
         <w:t xml:space="preserve">ов в приложении может быть более одного, </w:t>
       </w:r>
       <w:r>
-        <w:t xml:space="preserve">конвейеры работают параллельно и </w:t>
-      </w:r>
-      <w:r>
-        <w:lastRenderedPageBreak/>
-        <w:t>независимо друг от друга.</w:t>
+        <w:t>конвейеры работают параллельно и независимо друг от друга.</w:t>
       </w:r>
       <w:r>
         <w:t xml:space="preserve"> Зависание или крушение одного конвейера не должно приводить к зависанию или крушению приложения.</w:t>
@@ -2321,7 +2227,6 @@
         </w:rPr>
         <w:t xml:space="preserve">, класс </w:t>
       </w:r>
-      <w:proofErr w:type="spellStart"/>
       <w:r>
         <w:rPr>
           <w:b/>
@@ -2330,7 +2235,6 @@
         </w:rPr>
         <w:t>NProcessor</w:t>
       </w:r>
-      <w:proofErr w:type="spellEnd"/>
       <w:r>
         <w:rPr>
           <w:b/>
@@ -2406,10 +2310,7 @@
         <w:pStyle w:val="ListHeading2"/>
       </w:pPr>
       <w:r>
-        <w:t>Сервис</w:t>
-      </w:r>
-      <w:r>
-        <w:t xml:space="preserve"> </w:t>
+        <w:t xml:space="preserve">Сервис </w:t>
       </w:r>
       <w:r>
         <w:rPr>
@@ -2420,19 +2321,11 @@
       <w:r>
         <w:t xml:space="preserve">класс </w:t>
       </w:r>
-      <w:proofErr w:type="spellStart"/>
-      <w:r>
-        <w:rPr>
-          <w:lang w:val="en-US"/>
-        </w:rPr>
-        <w:t>NFrame</w:t>
-      </w:r>
-      <w:proofErr w:type="spellEnd"/>
-      <w:r>
-        <w:rPr>
-          <w:lang w:val="en-US"/>
-        </w:rPr>
-        <w:t>)</w:t>
+      <w:r>
+        <w:rPr>
+          <w:lang w:val="en-US"/>
+        </w:rPr>
+        <w:t>NFrame)</w:t>
       </w:r>
     </w:p>
     <w:p>
@@ -2466,10 +2359,10 @@
       </w:pPr>
       <w:r>
         <w:object w:dxaOrig="12547" w:dyaOrig="9804" w14:anchorId="204A114A">
-          <v:shape id="_x0000_i1042" type="#_x0000_t75" style="width:467.4pt;height:365.1pt" o:ole="">
-            <v:imagedata r:id="rId9" o:title=""/>
+          <v:shape id="_x0000_i1063" type="#_x0000_t75" style="width:467.4pt;height:365.1pt" o:ole="">
+            <v:imagedata r:id="rId10" o:title=""/>
           </v:shape>
-          <o:OLEObject Type="Embed" ProgID="Visio.Drawing.15" ShapeID="_x0000_i1042" DrawAspect="Content" ObjectID="_1650647760" r:id="rId10"/>
+          <o:OLEObject Type="Embed" ProgID="Visio.Drawing.15" ShapeID="_x0000_i1063" DrawAspect="Content" ObjectID="_1650722046" r:id="rId11"/>
         </w:object>
       </w:r>
     </w:p>
@@ -2494,10 +2387,7 @@
         <w:pStyle w:val="StyleNormal"/>
       </w:pPr>
       <w:r>
-        <w:t>С</w:t>
-      </w:r>
-      <w:r>
-        <w:t xml:space="preserve">ервис </w:t>
+        <w:t xml:space="preserve">Сервис </w:t>
       </w:r>
       <w:r>
         <w:rPr>
@@ -2595,7 +2485,6 @@
       <w:r>
         <w:t xml:space="preserve"> </w:t>
       </w:r>
-      <w:proofErr w:type="spellStart"/>
       <w:r>
         <w:rPr>
           <w:b/>
@@ -2604,8 +2493,115 @@
         </w:rPr>
         <w:t>NConveyor</w:t>
       </w:r>
-      <w:proofErr w:type="spellEnd"/>
-      <w:r>
+      <w:r>
+        <w:t xml:space="preserve">) </w:t>
+      </w:r>
+      <w:r>
+        <w:t>–</w:t>
+      </w:r>
+      <w:r>
+        <w:t xml:space="preserve"> </w:t>
+      </w:r>
+      <w:r>
+        <w:t xml:space="preserve">реализует один поток </w:t>
+      </w:r>
+      <w:r>
+        <w:t xml:space="preserve">обработки файлов. Является главным программным объектом в составе фрейма. </w:t>
+      </w:r>
+      <w:r>
+        <w:t xml:space="preserve">Фрейм обеспечивает существование и </w:t>
+      </w:r>
+      <w:r>
+        <w:t xml:space="preserve">одновременную </w:t>
+      </w:r>
+      <w:r>
+        <w:t xml:space="preserve">работу </w:t>
+      </w:r>
+      <w:r>
+        <w:t>нескольких</w:t>
+      </w:r>
+      <w:r>
+        <w:t xml:space="preserve"> конвейер</w:t>
+      </w:r>
+      <w:r>
+        <w:t>ов</w:t>
+      </w:r>
+      <w:r>
+        <w:t>.</w:t>
+      </w:r>
+    </w:p>
+    <w:p>
+      <w:pPr>
+        <w:pStyle w:val="StyleNormal"/>
+      </w:pPr>
+      <w:r>
+        <w:t xml:space="preserve">Каждому конвейеру назначается </w:t>
+      </w:r>
+      <w:r>
+        <w:t>свой приоритет из набора системных приоритетов задач</w:t>
+      </w:r>
+      <w:r>
+        <w:t xml:space="preserve"> </w:t>
+      </w:r>
+      <w:r>
+        <w:t>.</w:t>
+      </w:r>
+      <w:r>
+        <w:rPr>
+          <w:lang w:val="en-US"/>
+        </w:rPr>
+        <w:t>NET</w:t>
+      </w:r>
+      <w:r>
+        <w:t>.</w:t>
+      </w:r>
+    </w:p>
+    <w:p>
+      <w:pPr>
+        <w:pStyle w:val="StyleListNormal1"/>
+      </w:pPr>
+      <w:r>
+        <w:rPr>
+          <w:b/>
+          <w:bCs/>
+        </w:rPr>
+        <w:t xml:space="preserve">Реестр обработчиков </w:t>
+      </w:r>
+      <w:r>
+        <w:rPr>
+          <w:b/>
+          <w:bCs/>
+        </w:rPr>
+        <w:t>(</w:t>
+      </w:r>
+      <w:r>
+        <w:rPr>
+          <w:b/>
+          <w:bCs/>
+          <w:lang w:val="en-US"/>
+        </w:rPr>
+        <w:t>ProcessorRegistry</w:t>
+      </w:r>
+      <w:r>
+        <w:rPr>
+          <w:b/>
+          <w:bCs/>
+        </w:rPr>
+        <w:t xml:space="preserve">, класс </w:t>
+      </w:r>
+      <w:r>
+        <w:rPr>
+          <w:b/>
+          <w:bCs/>
+          <w:lang w:val="en-US"/>
+        </w:rPr>
+        <w:t>NProcessorRegistry</w:t>
+      </w:r>
+      <w:r>
+        <w:rPr>
+          <w:b/>
+          <w:bCs/>
+        </w:rPr>
         <w:t>)</w:t>
       </w:r>
       <w:r>
@@ -2618,55 +2614,259 @@
         <w:t xml:space="preserve"> </w:t>
       </w:r>
       <w:r>
-        <w:t xml:space="preserve">реализует один поток </w:t>
-      </w:r>
-      <w:r>
-        <w:t xml:space="preserve">обработки файлов. Является главным программным объектом в составе фрейма. </w:t>
-      </w:r>
-      <w:r>
-        <w:t xml:space="preserve">Фрейм обеспечивает существование и </w:t>
-      </w:r>
-      <w:r>
-        <w:t xml:space="preserve">одновременную </w:t>
-      </w:r>
-      <w:r>
-        <w:t xml:space="preserve">работу </w:t>
-      </w:r>
-      <w:r>
-        <w:t>нескольких</w:t>
-      </w:r>
-      <w:r>
-        <w:t xml:space="preserve"> конвейер</w:t>
-      </w:r>
-      <w:r>
-        <w:t>ов</w:t>
+        <w:t>представляет собой словарь, в котором хранится информация обо всех известных библиотеке обработчиках.</w:t>
+      </w:r>
+      <w:r>
+        <w:t xml:space="preserve"> </w:t>
+      </w:r>
+      <w:r>
+        <w:t>Фрейм предоставляет методы для добавления и удаления обработчиков из</w:t>
+      </w:r>
+      <w:r>
+        <w:t xml:space="preserve"> реестра. </w:t>
+      </w:r>
+      <w:r>
+        <w:t xml:space="preserve">Один или несколько обработчиков должны быть упакованы в библиотеку </w:t>
       </w:r>
       <w:r>
         <w:t>.</w:t>
       </w:r>
+      <w:r>
+        <w:rPr>
+          <w:lang w:val="en-US"/>
+        </w:rPr>
+        <w:t>NET</w:t>
+      </w:r>
+      <w:r>
+        <w:t xml:space="preserve"> </w:t>
+      </w:r>
+      <w:r>
+        <w:rPr>
+          <w:lang w:val="en-US"/>
+        </w:rPr>
+        <w:t>dll</w:t>
+      </w:r>
+      <w:r>
+        <w:t xml:space="preserve">. </w:t>
+      </w:r>
+      <w:r>
+        <w:t>Фрейм умеет открывать библиотеку</w:t>
+      </w:r>
+      <w:r>
+        <w:t>, распознавать обработчики и включать их в реестр, формируя уникальную запись для каждого обработчика. Запись в реестре должна содержать следующую информацию: имя обработчика, под которым он известен в системе</w:t>
+      </w:r>
+      <w:r>
+        <w:t xml:space="preserve">, полное наименование класса обработчика, ссылка на файл </w:t>
+      </w:r>
+      <w:r>
+        <w:t>библиотеки</w:t>
+      </w:r>
+      <w:r>
+        <w:t xml:space="preserve">, </w:t>
+      </w:r>
+      <w:r>
+        <w:t>в которо</w:t>
+      </w:r>
+      <w:r>
+        <w:t>й хранится код обработчика.</w:t>
+      </w:r>
+      <w:r>
+        <w:t xml:space="preserve"> Запись в реестре является объектом </w:t>
+      </w:r>
+      <w:r>
+        <w:rPr>
+          <w:lang w:val="en-US"/>
+        </w:rPr>
+        <w:t xml:space="preserve">ProcessorContainer, </w:t>
+      </w:r>
+      <w:r>
+        <w:t xml:space="preserve">класс </w:t>
+      </w:r>
+      <w:r>
+        <w:t xml:space="preserve"> </w:t>
+      </w:r>
+      <w:r>
+        <w:rPr>
+          <w:lang w:val="en-US"/>
+        </w:rPr>
+        <w:t>NProcessorContainer</w:t>
+      </w:r>
+      <w:r>
+        <w:t>.</w:t>
+      </w:r>
     </w:p>
     <w:p>
       <w:pPr>
         <w:pStyle w:val="StyleNormal"/>
       </w:pPr>
       <w:r>
-        <w:lastRenderedPageBreak/>
-        <w:t xml:space="preserve">Каждому конвейеру назначается </w:t>
-      </w:r>
-      <w:r>
-        <w:t>свой приоритет из набора системных приоритетов задач</w:t>
-      </w:r>
-      <w:r>
-        <w:t xml:space="preserve"> </w:t>
+        <w:t xml:space="preserve">Чтобы </w:t>
+      </w:r>
+      <w:r>
+        <w:t>службы Файлового процессора могли правильно работать с обработчиками, к</w:t>
+      </w:r>
+      <w:r>
+        <w:t>аждый обработчик должен быть наследником базового класса</w:t>
+      </w:r>
+      <w:r>
+        <w:t xml:space="preserve"> </w:t>
+      </w:r>
+      <w:r>
+        <w:rPr>
+          <w:lang w:val="en-US"/>
+        </w:rPr>
+        <w:t>NProcessor</w:t>
       </w:r>
       <w:r>
         <w:t>.</w:t>
       </w:r>
-      <w:r>
-        <w:rPr>
-          <w:lang w:val="en-US"/>
-        </w:rPr>
-        <w:t>NET</w:t>
+    </w:p>
+    <w:p>
+      <w:pPr>
+        <w:pStyle w:val="StyleListNormal1"/>
+      </w:pPr>
+      <w:r>
+        <w:rPr>
+          <w:b/>
+          <w:bCs/>
+        </w:rPr>
+        <w:t xml:space="preserve">Конфигурация фрейма </w:t>
+      </w:r>
+      <w:r>
+        <w:rPr>
+          <w:b/>
+          <w:bCs/>
+        </w:rPr>
+        <w:t>(</w:t>
+      </w:r>
+      <w:r>
+        <w:rPr>
+          <w:b/>
+          <w:bCs/>
+          <w:lang w:val="en-US"/>
+        </w:rPr>
+        <w:t>FrameConfig</w:t>
+      </w:r>
+      <w:r>
+        <w:rPr>
+          <w:b/>
+          <w:bCs/>
+        </w:rPr>
+        <w:t>)</w:t>
+      </w:r>
+      <w:r>
+        <w:t xml:space="preserve"> – </w:t>
+      </w:r>
+      <w:r>
+        <w:t>набор полей фрейма, в которых хранится информация о текущей конфигурации фрейма – количество кон</w:t>
+      </w:r>
+      <w:r>
+        <w:t>вейеров, состояние каждого конвейер</w:t>
+      </w:r>
+      <w:r>
+        <w:t>а</w:t>
+      </w:r>
+      <w:r>
+        <w:t xml:space="preserve">, ссылки на файлы конфигурации и реестра </w:t>
+      </w:r>
+      <w:r>
+        <w:t>обработчиков и т.п.</w:t>
+      </w:r>
+    </w:p>
+    <w:p>
+      <w:pPr>
+        <w:pStyle w:val="StyleListNormal1"/>
+      </w:pPr>
+      <w:r>
+        <w:rPr>
+          <w:b/>
+          <w:bCs/>
+        </w:rPr>
+        <w:t>Менеджер фрейма (</w:t>
+      </w:r>
+      <w:r>
+        <w:rPr>
+          <w:b/>
+          <w:bCs/>
+          <w:lang w:val="en-US"/>
+        </w:rPr>
+        <w:t>FrameManager</w:t>
+      </w:r>
+      <w:r>
+        <w:rPr>
+          <w:b/>
+          <w:bCs/>
+        </w:rPr>
+        <w:t>)</w:t>
+      </w:r>
+      <w:r>
+        <w:t xml:space="preserve"> – </w:t>
+      </w:r>
+      <w:r>
+        <w:t>набор методов фрейма</w:t>
+      </w:r>
+      <w:r>
+        <w:t>, которые обеспечивают следующие функции:</w:t>
+      </w:r>
+    </w:p>
+    <w:p>
+      <w:pPr>
+        <w:pStyle w:val="StyleListNormal2"/>
+      </w:pPr>
+      <w:r>
+        <w:t>Конструирование объекта фрейма в памяти при запуске приложения.</w:t>
+      </w:r>
+    </w:p>
+    <w:p>
+      <w:pPr>
+        <w:pStyle w:val="StyleListNormal2"/>
+      </w:pPr>
+      <w:r>
+        <w:t>Разрушение объекта фрейма и освобождение памяти при завершении приложения.</w:t>
+      </w:r>
+    </w:p>
+    <w:p>
+      <w:pPr>
+        <w:pStyle w:val="StyleListNormal2"/>
+      </w:pPr>
+      <w:r>
+        <w:t xml:space="preserve">Загрузку </w:t>
+      </w:r>
+      <w:r>
+        <w:t>конфигурации фрейма</w:t>
+      </w:r>
+      <w:r>
+        <w:t xml:space="preserve"> </w:t>
+      </w:r>
+      <w:r>
+        <w:t xml:space="preserve">и реестра обработчиков </w:t>
+      </w:r>
+      <w:r>
+        <w:t xml:space="preserve">по команде </w:t>
+      </w:r>
+      <w:r>
+        <w:rPr>
+          <w:lang w:val="en-US"/>
+        </w:rPr>
+        <w:t>User</w:t>
+      </w:r>
+      <w:r>
+        <w:t xml:space="preserve"> </w:t>
+      </w:r>
+      <w:r>
+        <w:rPr>
+          <w:lang w:val="en-US"/>
+        </w:rPr>
+        <w:t>API</w:t>
+      </w:r>
+      <w:r>
+        <w:t xml:space="preserve"> и при запуске приложен</w:t>
+      </w:r>
+      <w:r>
+        <w:t>и</w:t>
+      </w:r>
+      <w:r>
+        <w:t>я</w:t>
       </w:r>
       <w:r>
         <w:t>.</w:t>
@@ -2674,6 +2874,177 @@
     </w:p>
     <w:p>
       <w:pPr>
+        <w:pStyle w:val="StyleListNormal2"/>
+      </w:pPr>
+      <w:r>
+        <w:t>С</w:t>
+      </w:r>
+      <w:r>
+        <w:t xml:space="preserve">охранение </w:t>
+      </w:r>
+      <w:r>
+        <w:t xml:space="preserve">конфигурации фрейма </w:t>
+      </w:r>
+      <w:r>
+        <w:t xml:space="preserve">и </w:t>
+      </w:r>
+      <w:r>
+        <w:t>реестра обработчиков</w:t>
+      </w:r>
+      <w:r>
+        <w:t xml:space="preserve"> по команде </w:t>
+      </w:r>
+      <w:r>
+        <w:rPr>
+          <w:lang w:val="en-US"/>
+        </w:rPr>
+        <w:t>User</w:t>
+      </w:r>
+      <w:r>
+        <w:t xml:space="preserve"> </w:t>
+      </w:r>
+      <w:r>
+        <w:rPr>
+          <w:lang w:val="en-US"/>
+        </w:rPr>
+        <w:t>API</w:t>
+      </w:r>
+      <w:r>
+        <w:t xml:space="preserve"> и при завершении приложения</w:t>
+      </w:r>
+      <w:r>
+        <w:t>.</w:t>
+      </w:r>
+    </w:p>
+    <w:p>
+      <w:pPr>
+        <w:pStyle w:val="StyleListNormal2"/>
+      </w:pPr>
+      <w:r>
+        <w:t xml:space="preserve">Разворачивание набора конвейеров в памяти </w:t>
+      </w:r>
+      <w:r>
+        <w:t>соответственно конфигурации</w:t>
+      </w:r>
+      <w:r>
+        <w:t xml:space="preserve"> при запуске приложения.</w:t>
+      </w:r>
+    </w:p>
+    <w:p>
+      <w:pPr>
+        <w:pStyle w:val="StyleListNormal2"/>
+      </w:pPr>
+      <w:r>
+        <w:t>Обеспечение р</w:t>
+      </w:r>
+      <w:r>
+        <w:t xml:space="preserve">аботы </w:t>
+      </w:r>
+      <w:r>
+        <w:t xml:space="preserve">каждого </w:t>
+      </w:r>
+      <w:r>
+        <w:t>конвейер</w:t>
+      </w:r>
+      <w:r>
+        <w:t>а</w:t>
+      </w:r>
+      <w:r>
+        <w:t xml:space="preserve"> в отдельн</w:t>
+      </w:r>
+      <w:r>
+        <w:t>ом</w:t>
+      </w:r>
+      <w:r>
+        <w:t xml:space="preserve"> поток</w:t>
+      </w:r>
+      <w:r>
+        <w:t>е</w:t>
+      </w:r>
+      <w:r>
+        <w:t xml:space="preserve"> в соответствии с заданным приоритетом</w:t>
+      </w:r>
+      <w:r>
+        <w:t>.</w:t>
+      </w:r>
+    </w:p>
+    <w:p>
+      <w:pPr>
+        <w:pStyle w:val="StyleListNormal2"/>
+      </w:pPr>
+      <w:r>
+        <w:t>Запуск, остановка, пауза и возобновление</w:t>
+      </w:r>
+      <w:r>
+        <w:t xml:space="preserve"> </w:t>
+      </w:r>
+      <w:r>
+        <w:t xml:space="preserve">работы каждого конвейера </w:t>
+      </w:r>
+      <w:r>
+        <w:t xml:space="preserve">по командам </w:t>
+      </w:r>
+      <w:r>
+        <w:rPr>
+          <w:lang w:val="en-US"/>
+        </w:rPr>
+        <w:t>User</w:t>
+      </w:r>
+      <w:r>
+        <w:t xml:space="preserve"> </w:t>
+      </w:r>
+      <w:r>
+        <w:rPr>
+          <w:lang w:val="en-US"/>
+        </w:rPr>
+        <w:t>API</w:t>
+      </w:r>
+      <w:r>
+        <w:t xml:space="preserve"> </w:t>
+      </w:r>
+      <w:r>
+        <w:t>и при запуске приложения в соответствии с текущей конфиг</w:t>
+      </w:r>
+      <w:r>
+        <w:t>у</w:t>
+      </w:r>
+      <w:r>
+        <w:t>р</w:t>
+      </w:r>
+      <w:r>
+        <w:t>а</w:t>
+      </w:r>
+      <w:r>
+        <w:t>цией.</w:t>
+      </w:r>
+    </w:p>
+    <w:p>
+      <w:pPr>
+        <w:pStyle w:val="StyleListNormal2"/>
+      </w:pPr>
+      <w:r>
+        <w:t xml:space="preserve">Оповещение конвейеров о прекращении работы приложения, чтобы </w:t>
+      </w:r>
+      <w:r>
+        <w:t>последние</w:t>
+      </w:r>
+      <w:r>
+        <w:t xml:space="preserve"> </w:t>
+      </w:r>
+      <w:r>
+        <w:t>смогли сохранить свои конфигурации.</w:t>
+      </w:r>
+    </w:p>
+    <w:p>
+      <w:pPr>
+        <w:pStyle w:val="StyleListNormal2"/>
+      </w:pPr>
+      <w:r>
+        <w:t>Обработка исключений, возникающих в конвейерах.</w:t>
+      </w:r>
+    </w:p>
+    <w:p>
+      <w:pPr>
         <w:pStyle w:val="StyleListNormal1"/>
       </w:pPr>
       <w:r>
@@ -2681,7 +3052,21 @@
           <w:b/>
           <w:bCs/>
         </w:rPr>
-        <w:t xml:space="preserve">Реестр обработчиков </w:t>
+        <w:t>Логгер</w:t>
+      </w:r>
+      <w:r>
+        <w:rPr>
+          <w:b/>
+          <w:bCs/>
+        </w:rPr>
+        <w:t xml:space="preserve"> </w:t>
+      </w:r>
+      <w:r>
+        <w:rPr>
+          <w:b/>
+          <w:bCs/>
+        </w:rPr>
+        <w:t xml:space="preserve">фрейма </w:t>
       </w:r>
       <w:r>
         <w:rPr>
@@ -2690,41 +3075,29 @@
         </w:rPr>
         <w:t>(</w:t>
       </w:r>
-      <w:proofErr w:type="spellStart"/>
-      <w:r>
-        <w:rPr>
-          <w:b/>
-          <w:bCs/>
-          <w:lang w:val="en-US"/>
-        </w:rPr>
-        <w:t>ProcessorRegistry</w:t>
-      </w:r>
-      <w:proofErr w:type="spellEnd"/>
-      <w:r>
-        <w:rPr>
-          <w:b/>
-          <w:bCs/>
-        </w:rPr>
-        <w:t xml:space="preserve">, класс </w:t>
-      </w:r>
-      <w:proofErr w:type="spellStart"/>
-      <w:r>
-        <w:rPr>
-          <w:b/>
-          <w:bCs/>
-          <w:lang w:val="en-US"/>
-        </w:rPr>
-        <w:t>N</w:t>
-      </w:r>
-      <w:r>
-        <w:rPr>
-          <w:b/>
-          <w:bCs/>
-          <w:lang w:val="en-US"/>
-        </w:rPr>
-        <w:t>ProcessorRegistry</w:t>
-      </w:r>
-      <w:proofErr w:type="spellEnd"/>
+      <w:r>
+        <w:rPr>
+          <w:b/>
+          <w:bCs/>
+          <w:lang w:val="en-US"/>
+        </w:rPr>
+        <w:t>FrameLogger</w:t>
+      </w:r>
+      <w:r>
+        <w:rPr>
+          <w:b/>
+          <w:bCs/>
+        </w:rPr>
+        <w:t xml:space="preserve"> класс </w:t>
+      </w:r>
+      <w:r>
+        <w:rPr>
+          <w:b/>
+          <w:bCs/>
+          <w:lang w:val="en-US"/>
+        </w:rPr>
+        <w:t>NFrameLogger</w:t>
+      </w:r>
       <w:r>
         <w:rPr>
           <w:b/>
@@ -2742,103 +3115,78 @@
         <w:t xml:space="preserve"> </w:t>
       </w:r>
       <w:r>
-        <w:t>представляет собой словарь, в котором хранится информация обо всех известных библиотеке обработчиках.</w:t>
-      </w:r>
-      <w:r>
-        <w:t xml:space="preserve"> </w:t>
-      </w:r>
-      <w:r>
-        <w:t>Фрейм предоставляет методы для добавления и удаления обработчиков из</w:t>
-      </w:r>
-      <w:r>
-        <w:t xml:space="preserve"> реестра. </w:t>
-      </w:r>
-      <w:r>
-        <w:t xml:space="preserve">Один или несколько обработчиков должны быть упакованы в библиотеку </w:t>
-      </w:r>
-      <w:r>
-        <w:t>.</w:t>
-      </w:r>
-      <w:r>
-        <w:rPr>
-          <w:lang w:val="en-US"/>
-        </w:rPr>
-        <w:t>NET</w:t>
-      </w:r>
-      <w:r>
-        <w:t xml:space="preserve"> </w:t>
-      </w:r>
-      <w:proofErr w:type="spellStart"/>
-      <w:r>
-        <w:rPr>
-          <w:lang w:val="en-US"/>
-        </w:rPr>
-        <w:t>dll</w:t>
-      </w:r>
-      <w:proofErr w:type="spellEnd"/>
+        <w:t>сервис – обработчик сообщений лога, поступающих из конвейер</w:t>
+      </w:r>
+      <w:r>
+        <w:t xml:space="preserve">ов и методов фрейма. Каждое сообщение является объектом </w:t>
+      </w:r>
+      <w:r>
+        <w:rPr>
+          <w:lang w:val="en-US"/>
+        </w:rPr>
+        <w:t>LogMessage</w:t>
+      </w:r>
+      <w:r>
+        <w:t xml:space="preserve">, </w:t>
+      </w:r>
+      <w:r>
+        <w:t xml:space="preserve">класс </w:t>
+      </w:r>
+      <w:r>
+        <w:rPr>
+          <w:lang w:val="en-US"/>
+        </w:rPr>
+        <w:t>NLogMessage</w:t>
+      </w:r>
       <w:r>
         <w:t xml:space="preserve">. </w:t>
       </w:r>
       <w:r>
-        <w:t>Фрейм умеет открывать библиотеку</w:t>
-      </w:r>
-      <w:r>
-        <w:t>, распознавать обработчики и включать их в реестр, формируя уникальную запись для каждого обработчика. Запись в реестре должна содержать следующую информацию: имя обработчика, под которым он известен в системе</w:t>
-      </w:r>
-      <w:r>
-        <w:t xml:space="preserve">, полное наименование класса обработчика, ссылка на файл </w:t>
-      </w:r>
-      <w:r>
-        <w:t>библиотеки</w:t>
-      </w:r>
-      <w:r>
-        <w:t xml:space="preserve">, </w:t>
-      </w:r>
-      <w:r>
-        <w:t>в которо</w:t>
-      </w:r>
-      <w:r>
-        <w:t>й хранится код обработчика.</w:t>
-      </w:r>
-      <w:r>
-        <w:t xml:space="preserve"> Запись в реестре является объектом </w:t>
-      </w:r>
-      <w:proofErr w:type="spellStart"/>
-      <w:r>
-        <w:rPr>
-          <w:lang w:val="en-US"/>
-        </w:rPr>
-        <w:t>ProcessorContainer</w:t>
-      </w:r>
-      <w:proofErr w:type="spellEnd"/>
-      <w:r>
-        <w:rPr>
-          <w:lang w:val="en-US"/>
-        </w:rPr>
-        <w:t xml:space="preserve">, </w:t>
+        <w:t>Логгер фрейма сохраняет сообщения в файл лога</w:t>
+      </w:r>
+      <w:r>
+        <w:t xml:space="preserve"> в хронологическом порядке. Логгер также предоставляет возможности </w:t>
+      </w:r>
+      <w:r>
+        <w:t xml:space="preserve">для </w:t>
+      </w:r>
+      <w:r>
+        <w:t xml:space="preserve">подключения внешних потребителей </w:t>
+      </w:r>
+      <w:r>
+        <w:t>и получения сообщений лога п</w:t>
+      </w:r>
+      <w:r>
+        <w:t>рограммным объектам приложения, внешним по отношению к Файловому процессору</w:t>
+      </w:r>
+      <w:r>
+        <w:t>, например, окну лога.</w:t>
+      </w:r>
+    </w:p>
+    <w:p>
+      <w:pPr>
+        <w:pStyle w:val="ListHeading2"/>
+      </w:pPr>
+      <w:r>
+        <w:t xml:space="preserve"> </w:t>
+      </w:r>
+      <w:r>
+        <w:t xml:space="preserve">Сервис </w:t>
+      </w:r>
+      <w:r>
+        <w:rPr>
+          <w:lang w:val="en-US"/>
+        </w:rPr>
+        <w:t>Conveyor (</w:t>
       </w:r>
       <w:r>
         <w:t xml:space="preserve">класс </w:t>
       </w:r>
       <w:r>
-        <w:t xml:space="preserve"> </w:t>
-      </w:r>
-      <w:proofErr w:type="spellStart"/>
-      <w:r>
-        <w:rPr>
-          <w:lang w:val="en-US"/>
-        </w:rPr>
-        <w:t>N</w:t>
-      </w:r>
-      <w:r>
-        <w:rPr>
-          <w:lang w:val="en-US"/>
-        </w:rPr>
-        <w:t>ProcessorContainer</w:t>
-      </w:r>
-      <w:proofErr w:type="spellEnd"/>
-      <w:r>
-        <w:t>.</w:t>
+        <w:rPr>
+          <w:lang w:val="en-US"/>
+        </w:rPr>
+        <w:t>NConveyor)</w:t>
       </w:r>
     </w:p>
     <w:p>
@@ -2846,552 +3194,7 @@
         <w:pStyle w:val="StyleNormal"/>
       </w:pPr>
       <w:r>
-        <w:t xml:space="preserve">Чтобы </w:t>
-      </w:r>
-      <w:r>
-        <w:t>службы Файлового процессора могли правильно работать с обработчиками, к</w:t>
-      </w:r>
-      <w:r>
-        <w:t>аждый обработчик должен быть наследником базового класса</w:t>
-      </w:r>
-      <w:r>
-        <w:t xml:space="preserve"> </w:t>
-      </w:r>
-      <w:proofErr w:type="spellStart"/>
-      <w:r>
-        <w:rPr>
-          <w:lang w:val="en-US"/>
-        </w:rPr>
-        <w:t>NProcessor</w:t>
-      </w:r>
-      <w:proofErr w:type="spellEnd"/>
-      <w:r>
-        <w:t>.</w:t>
-      </w:r>
-    </w:p>
-    <w:p>
-      <w:pPr>
-        <w:pStyle w:val="StyleListNormal1"/>
-      </w:pPr>
-      <w:r>
-        <w:rPr>
-          <w:b/>
-          <w:bCs/>
-        </w:rPr>
-        <w:t xml:space="preserve">Конфигурация фрейма </w:t>
-      </w:r>
-      <w:r>
-        <w:rPr>
-          <w:b/>
-          <w:bCs/>
-        </w:rPr>
-        <w:t>(</w:t>
-      </w:r>
-      <w:proofErr w:type="spellStart"/>
-      <w:r>
-        <w:rPr>
-          <w:b/>
-          <w:bCs/>
-          <w:lang w:val="en-US"/>
-        </w:rPr>
-        <w:t>FrameConfig</w:t>
-      </w:r>
-      <w:proofErr w:type="spellEnd"/>
-      <w:r>
-        <w:rPr>
-          <w:b/>
-          <w:bCs/>
-        </w:rPr>
-        <w:t>)</w:t>
-      </w:r>
-      <w:r>
-        <w:t xml:space="preserve"> – </w:t>
-      </w:r>
-      <w:r>
-        <w:t>набор полей фрейма, в которых хранится информация о текущей конфигурации фрейма – количество кон</w:t>
-      </w:r>
-      <w:r>
-        <w:t>вейеров, состояние каждого конвейер</w:t>
-      </w:r>
-      <w:r>
-        <w:t>а</w:t>
-      </w:r>
-      <w:r>
-        <w:t xml:space="preserve">, ссылки на файлы конфигурации и реестра </w:t>
-      </w:r>
-      <w:r>
-        <w:t>обработчиков и т.п.</w:t>
-      </w:r>
-    </w:p>
-    <w:p>
-      <w:pPr>
-        <w:pStyle w:val="StyleListNormal1"/>
-      </w:pPr>
-      <w:r>
-        <w:rPr>
-          <w:b/>
-          <w:bCs/>
-        </w:rPr>
-        <w:t>Менеджер фрейма (</w:t>
-      </w:r>
-      <w:proofErr w:type="spellStart"/>
-      <w:r>
-        <w:rPr>
-          <w:b/>
-          <w:bCs/>
-          <w:lang w:val="en-US"/>
-        </w:rPr>
-        <w:t>Frame</w:t>
-      </w:r>
-      <w:r>
-        <w:rPr>
-          <w:b/>
-          <w:bCs/>
-          <w:lang w:val="en-US"/>
-        </w:rPr>
-        <w:t>Manager</w:t>
-      </w:r>
-      <w:proofErr w:type="spellEnd"/>
-      <w:r>
-        <w:rPr>
-          <w:b/>
-          <w:bCs/>
-        </w:rPr>
-        <w:t>)</w:t>
-      </w:r>
-      <w:r>
-        <w:t xml:space="preserve"> – </w:t>
-      </w:r>
-      <w:r>
-        <w:t>набор методов фрейма</w:t>
-      </w:r>
-      <w:r>
-        <w:t>, которые обеспечивают следующие функции:</w:t>
-      </w:r>
-    </w:p>
-    <w:p>
-      <w:pPr>
-        <w:pStyle w:val="StyleListNormal2"/>
-      </w:pPr>
-      <w:r>
-        <w:t>Конструирование объекта фрейма в памяти при запуске приложения.</w:t>
-      </w:r>
-    </w:p>
-    <w:p>
-      <w:pPr>
-        <w:pStyle w:val="StyleListNormal2"/>
-      </w:pPr>
-      <w:r>
-        <w:t>Разрушение объекта фрейма и освобождение памяти при завершении приложения.</w:t>
-      </w:r>
-    </w:p>
-    <w:p>
-      <w:pPr>
-        <w:pStyle w:val="StyleListNormal2"/>
-      </w:pPr>
-      <w:r>
-        <w:t xml:space="preserve">Загрузку </w:t>
-      </w:r>
-      <w:r>
-        <w:t>конфигурации фрейма</w:t>
-      </w:r>
-      <w:r>
-        <w:t xml:space="preserve"> </w:t>
-      </w:r>
-      <w:r>
-        <w:t xml:space="preserve">и </w:t>
-      </w:r>
-      <w:r>
-        <w:t>реестра обработчиков</w:t>
-      </w:r>
-      <w:r>
-        <w:t xml:space="preserve"> </w:t>
-      </w:r>
-      <w:r>
-        <w:t xml:space="preserve">по команде </w:t>
-      </w:r>
-      <w:r>
-        <w:rPr>
-          <w:lang w:val="en-US"/>
-        </w:rPr>
-        <w:t>User</w:t>
-      </w:r>
-      <w:r>
-        <w:t xml:space="preserve"> </w:t>
-      </w:r>
-      <w:r>
-        <w:rPr>
-          <w:lang w:val="en-US"/>
-        </w:rPr>
-        <w:t>API</w:t>
-      </w:r>
-      <w:r>
-        <w:t xml:space="preserve"> и при запуске приложен</w:t>
-      </w:r>
-      <w:r>
-        <w:t>и</w:t>
-      </w:r>
-      <w:r>
-        <w:t>я</w:t>
-      </w:r>
-      <w:r>
-        <w:t>.</w:t>
-      </w:r>
-    </w:p>
-    <w:p>
-      <w:pPr>
-        <w:pStyle w:val="StyleListNormal2"/>
-      </w:pPr>
-      <w:r>
-        <w:t>С</w:t>
-      </w:r>
-      <w:r>
-        <w:t xml:space="preserve">охранение </w:t>
-      </w:r>
-      <w:r>
-        <w:t>конфигурации фрейма</w:t>
-      </w:r>
-      <w:r>
-        <w:t xml:space="preserve"> </w:t>
-      </w:r>
-      <w:r>
-        <w:t xml:space="preserve">и </w:t>
-      </w:r>
-      <w:r>
-        <w:t>реестра обработчиков</w:t>
-      </w:r>
-      <w:r>
-        <w:t xml:space="preserve"> по команде </w:t>
-      </w:r>
-      <w:r>
-        <w:rPr>
-          <w:lang w:val="en-US"/>
-        </w:rPr>
-        <w:t>User</w:t>
-      </w:r>
-      <w:r>
-        <w:t xml:space="preserve"> </w:t>
-      </w:r>
-      <w:r>
-        <w:rPr>
-          <w:lang w:val="en-US"/>
-        </w:rPr>
-        <w:t>API</w:t>
-      </w:r>
-      <w:r>
-        <w:t xml:space="preserve"> и при завершении приложения</w:t>
-      </w:r>
-      <w:r>
-        <w:t>.</w:t>
-      </w:r>
-    </w:p>
-    <w:p>
-      <w:pPr>
-        <w:pStyle w:val="StyleListNormal2"/>
-      </w:pPr>
-      <w:r>
-        <w:t xml:space="preserve">Разворачивание набора конвейеров в памяти </w:t>
-      </w:r>
-      <w:r>
-        <w:t>соответственно конфигурации</w:t>
-      </w:r>
-      <w:r>
-        <w:t xml:space="preserve"> при запуске приложения.</w:t>
-      </w:r>
-    </w:p>
-    <w:p>
-      <w:pPr>
-        <w:pStyle w:val="StyleListNormal2"/>
-      </w:pPr>
-      <w:r>
-        <w:t>Обеспечение р</w:t>
-      </w:r>
-      <w:r>
-        <w:t xml:space="preserve">аботы </w:t>
-      </w:r>
-      <w:r>
-        <w:t xml:space="preserve">каждого </w:t>
-      </w:r>
-      <w:r>
-        <w:t>конвейер</w:t>
-      </w:r>
-      <w:r>
-        <w:t>а</w:t>
-      </w:r>
-      <w:r>
-        <w:t xml:space="preserve"> в отдельн</w:t>
-      </w:r>
-      <w:r>
-        <w:t>ом</w:t>
-      </w:r>
-      <w:r>
-        <w:t xml:space="preserve"> поток</w:t>
-      </w:r>
-      <w:r>
-        <w:t>е</w:t>
-      </w:r>
-      <w:r>
-        <w:t xml:space="preserve"> в соответствии с заданным приоритетом</w:t>
-      </w:r>
-      <w:r>
-        <w:t>.</w:t>
-      </w:r>
-    </w:p>
-    <w:p>
-      <w:pPr>
-        <w:pStyle w:val="StyleListNormal2"/>
-      </w:pPr>
-      <w:r>
-        <w:t>Запуск, остановка, пауза и возобновление</w:t>
-      </w:r>
-      <w:r>
-        <w:t xml:space="preserve"> </w:t>
-      </w:r>
-      <w:r>
-        <w:t xml:space="preserve">работы каждого конвейера </w:t>
-      </w:r>
-      <w:r>
-        <w:t xml:space="preserve">по командам </w:t>
-      </w:r>
-      <w:r>
-        <w:rPr>
-          <w:lang w:val="en-US"/>
-        </w:rPr>
-        <w:t>User</w:t>
-      </w:r>
-      <w:r>
-        <w:t xml:space="preserve"> </w:t>
-      </w:r>
-      <w:r>
-        <w:rPr>
-          <w:lang w:val="en-US"/>
-        </w:rPr>
-        <w:t>API</w:t>
-      </w:r>
-      <w:r>
-        <w:t xml:space="preserve"> </w:t>
-      </w:r>
-      <w:r>
-        <w:t>и при запуске приложения в соответствии с текущей конфиг</w:t>
-      </w:r>
-      <w:r>
-        <w:t>у</w:t>
-      </w:r>
-      <w:r>
-        <w:t>р</w:t>
-      </w:r>
-      <w:r>
-        <w:t>а</w:t>
-      </w:r>
-      <w:r>
-        <w:t>цией.</w:t>
-      </w:r>
-    </w:p>
-    <w:p>
-      <w:pPr>
-        <w:pStyle w:val="StyleListNormal2"/>
-      </w:pPr>
-      <w:r>
-        <w:t xml:space="preserve">Оповещение конвейеров о прекращении работы приложения, чтобы </w:t>
-      </w:r>
-      <w:r>
-        <w:t>последние</w:t>
-      </w:r>
-      <w:r>
-        <w:t xml:space="preserve"> </w:t>
-      </w:r>
-      <w:r>
-        <w:t>смогли сохранить свои конфигурации.</w:t>
-      </w:r>
-    </w:p>
-    <w:p>
-      <w:pPr>
-        <w:pStyle w:val="StyleListNormal2"/>
-      </w:pPr>
-      <w:r>
-        <w:t>Обработка исключений, возникающих в конвейерах.</w:t>
-      </w:r>
-    </w:p>
-    <w:p>
-      <w:pPr>
-        <w:pStyle w:val="StyleListNormal1"/>
-      </w:pPr>
-      <w:r>
-        <w:rPr>
-          <w:b/>
-          <w:bCs/>
-        </w:rPr>
-        <w:t>Логгер</w:t>
-      </w:r>
-      <w:r>
-        <w:rPr>
-          <w:b/>
-          <w:bCs/>
-        </w:rPr>
-        <w:t xml:space="preserve"> </w:t>
-      </w:r>
-      <w:r>
-        <w:rPr>
-          <w:b/>
-          <w:bCs/>
-        </w:rPr>
-        <w:t xml:space="preserve">фрейма </w:t>
-      </w:r>
-      <w:r>
-        <w:rPr>
-          <w:b/>
-          <w:bCs/>
-        </w:rPr>
-        <w:t>(</w:t>
-      </w:r>
-      <w:proofErr w:type="spellStart"/>
-      <w:r>
-        <w:rPr>
-          <w:b/>
-          <w:bCs/>
-          <w:lang w:val="en-US"/>
-        </w:rPr>
-        <w:t>FrameLogger</w:t>
-      </w:r>
-      <w:proofErr w:type="spellEnd"/>
-      <w:r>
-        <w:rPr>
-          <w:b/>
-          <w:bCs/>
-        </w:rPr>
-        <w:t xml:space="preserve"> класс </w:t>
-      </w:r>
-      <w:proofErr w:type="spellStart"/>
-      <w:r>
-        <w:rPr>
-          <w:b/>
-          <w:bCs/>
-          <w:lang w:val="en-US"/>
-        </w:rPr>
-        <w:t>N</w:t>
-      </w:r>
-      <w:r>
-        <w:rPr>
-          <w:b/>
-          <w:bCs/>
-          <w:lang w:val="en-US"/>
-        </w:rPr>
-        <w:t>FrameLogger</w:t>
-      </w:r>
-      <w:proofErr w:type="spellEnd"/>
-      <w:r>
-        <w:rPr>
-          <w:b/>
-          <w:bCs/>
-        </w:rPr>
-        <w:t>)</w:t>
-      </w:r>
-      <w:r>
-        <w:t xml:space="preserve"> </w:t>
-      </w:r>
-      <w:r>
-        <w:t>–</w:t>
-      </w:r>
-      <w:r>
-        <w:t xml:space="preserve"> </w:t>
-      </w:r>
-      <w:r>
-        <w:t>сервис – обработчик сообщений лога, поступающих из конвейер</w:t>
-      </w:r>
-      <w:r>
-        <w:t xml:space="preserve">ов и методов фрейма. Каждое сообщение является объектом </w:t>
-      </w:r>
-      <w:proofErr w:type="spellStart"/>
-      <w:r>
-        <w:rPr>
-          <w:lang w:val="en-US"/>
-        </w:rPr>
-        <w:t>LogMessage</w:t>
-      </w:r>
-      <w:proofErr w:type="spellEnd"/>
-      <w:r>
-        <w:t xml:space="preserve">, </w:t>
-      </w:r>
-      <w:r>
-        <w:t xml:space="preserve">класс </w:t>
-      </w:r>
-      <w:proofErr w:type="spellStart"/>
-      <w:r>
-        <w:rPr>
-          <w:lang w:val="en-US"/>
-        </w:rPr>
-        <w:t>N</w:t>
-      </w:r>
-      <w:r>
-        <w:rPr>
-          <w:lang w:val="en-US"/>
-        </w:rPr>
-        <w:t>LogMessage</w:t>
-      </w:r>
-      <w:proofErr w:type="spellEnd"/>
-      <w:r>
-        <w:t xml:space="preserve">. </w:t>
-      </w:r>
-      <w:r>
-        <w:t>Логгер фрейма сохраняет сообщения в файл лога</w:t>
-      </w:r>
-      <w:r>
-        <w:t xml:space="preserve"> в хронологическом порядке. Логгер также предоставляет возможности </w:t>
-      </w:r>
-      <w:r>
-        <w:t xml:space="preserve">для </w:t>
-      </w:r>
-      <w:r>
-        <w:t xml:space="preserve">подключения внешних потребителей </w:t>
-      </w:r>
-      <w:r>
-        <w:t>и получения сообщений лога п</w:t>
-      </w:r>
-      <w:r>
-        <w:t>рограммным объектам приложения, внешним по отношению к Файловому процессору</w:t>
-      </w:r>
-      <w:r>
-        <w:t>, например, окну лога.</w:t>
-      </w:r>
-    </w:p>
-    <w:p>
-      <w:pPr>
-        <w:pStyle w:val="ListHeading2"/>
-      </w:pPr>
-      <w:r>
-        <w:t xml:space="preserve"> </w:t>
-      </w:r>
-      <w:r>
-        <w:t xml:space="preserve">Сервис </w:t>
-      </w:r>
-      <w:r>
-        <w:rPr>
-          <w:lang w:val="en-US"/>
-        </w:rPr>
-        <w:t>Conveyor</w:t>
-      </w:r>
-      <w:r>
-        <w:rPr>
-          <w:lang w:val="en-US"/>
-        </w:rPr>
-        <w:t xml:space="preserve"> (</w:t>
-      </w:r>
-      <w:r>
-        <w:t xml:space="preserve">класс </w:t>
-      </w:r>
-      <w:proofErr w:type="spellStart"/>
-      <w:r>
-        <w:rPr>
-          <w:lang w:val="en-US"/>
-        </w:rPr>
-        <w:t>NConveyor</w:t>
-      </w:r>
-      <w:proofErr w:type="spellEnd"/>
-      <w:r>
-        <w:rPr>
-          <w:lang w:val="en-US"/>
-        </w:rPr>
-        <w:t>)</w:t>
+        <w:t xml:space="preserve">Структурная схема сервиса представлена на рис. 4. </w:t>
       </w:r>
     </w:p>
     <w:p>
@@ -3399,15 +3202,6 @@
         <w:pStyle w:val="StyleNormal"/>
       </w:pPr>
       <w:r>
-        <w:t xml:space="preserve">Структурная схема сервиса представлена на рис. 4. </w:t>
-      </w:r>
-    </w:p>
-    <w:p>
-      <w:pPr>
-        <w:pStyle w:val="StyleNormal"/>
-      </w:pPr>
-      <w:r>
-        <w:lastRenderedPageBreak/>
         <w:t>Сервис Конвейер является самым сложным и насыщенным элементом библиотеки. Рассмотрим его структуру и логику работы подробнее.</w:t>
       </w:r>
     </w:p>
@@ -3472,10 +3266,10 @@
       </w:pPr>
       <w:r>
         <w:object w:dxaOrig="15186" w:dyaOrig="9804" w14:anchorId="0EB60927">
-          <v:shape id="_x0000_i1044" type="#_x0000_t75" style="width:467.7pt;height:302.1pt" o:ole="">
-            <v:imagedata r:id="rId11" o:title=""/>
+          <v:shape id="_x0000_i1064" type="#_x0000_t75" style="width:467.7pt;height:302.1pt" o:ole="">
+            <v:imagedata r:id="rId12" o:title=""/>
           </v:shape>
-          <o:OLEObject Type="Embed" ProgID="Visio.Drawing.15" ShapeID="_x0000_i1044" DrawAspect="Content" ObjectID="_1650647761" r:id="rId12"/>
+          <o:OLEObject Type="Embed" ProgID="Visio.Drawing.15" ShapeID="_x0000_i1064" DrawAspect="Content" ObjectID="_1650722047" r:id="rId13"/>
         </w:object>
       </w:r>
     </w:p>
@@ -3486,13 +3280,7 @@
         <w:jc w:val="center"/>
       </w:pPr>
       <w:r>
-        <w:t xml:space="preserve">Рис. </w:t>
-      </w:r>
-      <w:r>
-        <w:t>4</w:t>
-      </w:r>
-      <w:r>
-        <w:t xml:space="preserve">. Структурная схема сервиса </w:t>
+        <w:t xml:space="preserve">Рис. 4. Структурная схема сервиса </w:t>
       </w:r>
       <w:r>
         <w:rPr>
@@ -3609,7 +3397,13 @@
         <w:pStyle w:val="StyleNormal"/>
       </w:pPr>
       <w:r>
-        <w:t>В состав контейнера входят следующие компоненты:</w:t>
+        <w:t>В состав кон</w:t>
+      </w:r>
+      <w:r>
+        <w:t>вей</w:t>
+      </w:r>
+      <w:r>
+        <w:t>ера входят следующие компоненты:</w:t>
       </w:r>
     </w:p>
     <w:p>
@@ -3635,7 +3429,6 @@
         </w:rPr>
         <w:t xml:space="preserve"> (</w:t>
       </w:r>
-      <w:proofErr w:type="spellStart"/>
       <w:r>
         <w:rPr>
           <w:b/>
@@ -3644,7 +3437,6 @@
         </w:rPr>
         <w:t>FileSearch</w:t>
       </w:r>
-      <w:proofErr w:type="spellEnd"/>
       <w:r>
         <w:rPr>
           <w:b/>
@@ -3652,24 +3444,14 @@
         </w:rPr>
         <w:t xml:space="preserve"> класс </w:t>
       </w:r>
-      <w:proofErr w:type="spellStart"/>
-      <w:r>
-        <w:rPr>
-          <w:b/>
-          <w:bCs/>
-          <w:lang w:val="en-US"/>
-        </w:rPr>
-        <w:t>N</w:t>
-      </w:r>
-      <w:r>
-        <w:rPr>
-          <w:b/>
-          <w:bCs/>
-          <w:lang w:val="en-US"/>
-        </w:rPr>
-        <w:t>FileSearch</w:t>
-      </w:r>
-      <w:proofErr w:type="spellEnd"/>
+      <w:r>
+        <w:rPr>
+          <w:b/>
+          <w:bCs/>
+          <w:lang w:val="en-US"/>
+        </w:rPr>
+        <w:t>NFileSearch</w:t>
+      </w:r>
       <w:r>
         <w:rPr>
           <w:b/>
@@ -3723,11 +3505,7 @@
         <w:t>. При запуске конвейера</w:t>
       </w:r>
       <w:r>
-        <w:t xml:space="preserve"> поисковик осуществляет поиск файлов согласно </w:t>
-      </w:r>
-      <w:r>
-        <w:lastRenderedPageBreak/>
-        <w:t xml:space="preserve">запроса в </w:t>
+        <w:t xml:space="preserve"> поисковик осуществляет поиск файлов согласно запроса в </w:t>
       </w:r>
       <w:r>
         <w:t xml:space="preserve">указанных хранилищах. Для каждого найденного файла создаётся </w:t>
@@ -3735,26 +3513,32 @@
       <w:r>
         <w:t xml:space="preserve">объект </w:t>
       </w:r>
-      <w:proofErr w:type="spellStart"/>
       <w:r>
         <w:rPr>
           <w:lang w:val="en-US"/>
         </w:rPr>
         <w:t>FileContainer</w:t>
       </w:r>
-      <w:proofErr w:type="spellEnd"/>
       <w:r>
         <w:t xml:space="preserve"> </w:t>
       </w:r>
       <w:r>
         <w:t xml:space="preserve">класса </w:t>
       </w:r>
-      <w:proofErr w:type="spellStart"/>
-      <w:r>
-        <w:rPr>
-          <w:lang w:val="en-US"/>
-        </w:rPr>
-        <w:t>N</w:t>
+      <w:r>
+        <w:rPr>
+          <w:lang w:val="en-US"/>
+        </w:rPr>
+        <w:t>NFileContainer</w:t>
+      </w:r>
+      <w:r>
+        <w:t xml:space="preserve">, </w:t>
+      </w:r>
+      <w:r>
+        <w:t>в котором сохраняется ссылка на найденный исходный файл.</w:t>
+      </w:r>
+      <w:r>
+        <w:t xml:space="preserve"> Объекты </w:t>
       </w:r>
       <w:r>
         <w:rPr>
@@ -3762,212 +3546,192 @@
         </w:rPr>
         <w:t>FileContainer</w:t>
       </w:r>
-      <w:proofErr w:type="spellEnd"/>
-      <w:r>
-        <w:t xml:space="preserve">, </w:t>
-      </w:r>
-      <w:r>
-        <w:t>в котором сохраняется ссылка на найденный исходный файл.</w:t>
-      </w:r>
-      <w:r>
-        <w:t xml:space="preserve"> Объекты </w:t>
-      </w:r>
-      <w:proofErr w:type="spellStart"/>
-      <w:r>
-        <w:rPr>
+      <w:r>
+        <w:t xml:space="preserve"> выдаются </w:t>
+      </w:r>
+      <w:r>
+        <w:t>порциями по мере прогресса поиска и помещаются в реестр файловых контейнеров и в очер</w:t>
+      </w:r>
+      <w:r>
+        <w:t xml:space="preserve">едь на выходе поисковика. </w:t>
+      </w:r>
+    </w:p>
+    <w:p>
+      <w:pPr>
+        <w:pStyle w:val="StyleListNormal1"/>
+      </w:pPr>
+      <w:r>
+        <w:rPr>
+          <w:b/>
+          <w:bCs/>
+        </w:rPr>
+        <w:t>Очередь файловых контейнеров (</w:t>
+      </w:r>
+      <w:r>
+        <w:rPr>
+          <w:b/>
+          <w:bCs/>
+          <w:lang w:val="en-US"/>
+        </w:rPr>
+        <w:t>Queue</w:t>
+      </w:r>
+      <w:r>
+        <w:rPr>
+          <w:b/>
+          <w:bCs/>
+        </w:rPr>
+        <w:t>)</w:t>
+      </w:r>
+      <w:r>
+        <w:t xml:space="preserve"> </w:t>
+      </w:r>
+      <w:r>
+        <w:t>–</w:t>
+      </w:r>
+      <w:r>
+        <w:t xml:space="preserve"> </w:t>
+      </w:r>
+      <w:r>
+        <w:t xml:space="preserve">объект данных, который обеспечивает </w:t>
+      </w:r>
+      <w:r>
+        <w:t>приём, хранение</w:t>
+      </w:r>
+      <w:r>
+        <w:t xml:space="preserve"> </w:t>
+      </w:r>
+      <w:r>
+        <w:t xml:space="preserve">и выдачу </w:t>
+      </w:r>
+      <w:r>
+        <w:t xml:space="preserve">файловых контейнеров по принципу </w:t>
+      </w:r>
+      <w:r>
+        <w:rPr>
+          <w:lang w:val="en-US"/>
+        </w:rPr>
+        <w:t>FIFO</w:t>
+      </w:r>
+      <w:r>
+        <w:t xml:space="preserve">. </w:t>
+      </w:r>
+      <w:r>
+        <w:t xml:space="preserve">Очередь обслуживает два </w:t>
+      </w:r>
+      <w:r>
+        <w:t xml:space="preserve">включенных последовательно процессора, являясь выходной для первого </w:t>
+      </w:r>
+      <w:r>
+        <w:t xml:space="preserve">(выдающего) </w:t>
+      </w:r>
+      <w:r>
+        <w:t>и входной для второго</w:t>
+      </w:r>
+      <w:r>
+        <w:t xml:space="preserve"> (принимающего)</w:t>
+      </w:r>
+      <w:r>
+        <w:t>. Очередь содержит семафор</w:t>
+      </w:r>
+      <w:r>
+        <w:t xml:space="preserve">, регулирующий постановку в ожидание и запуск </w:t>
+      </w:r>
+      <w:r>
+        <w:t xml:space="preserve">потоков </w:t>
+      </w:r>
+      <w:r>
+        <w:t>принимающего</w:t>
+      </w:r>
+      <w:r>
+        <w:t xml:space="preserve"> процессора</w:t>
+      </w:r>
+      <w:r>
+        <w:t xml:space="preserve"> по мере наполнения и опустошения очереди. </w:t>
+      </w:r>
+      <w:r>
+        <w:t xml:space="preserve">Принимающий процессор запускается, как только в </w:t>
+      </w:r>
+      <w:r>
+        <w:t xml:space="preserve">очереди появляется хотя бы один контейнер и переводится в ожидание, когда очередь становится пуста. </w:t>
+      </w:r>
+      <w:r>
+        <w:t>Конвейер переводится в состояние «остановлен» автоматически</w:t>
+      </w:r>
+      <w:r>
+        <w:t>, когда все очереди конвейера становятся пусты.</w:t>
+      </w:r>
+    </w:p>
+    <w:p>
+      <w:pPr>
+        <w:pStyle w:val="StyleNormal"/>
+      </w:pPr>
+      <w:r>
+        <w:t xml:space="preserve">Выходная очередь поисковика является входной очередью </w:t>
+      </w:r>
+      <w:r>
+        <w:t>последовательного</w:t>
+      </w:r>
+      <w:r>
+        <w:t xml:space="preserve"> за ним </w:t>
+      </w:r>
+      <w:r>
+        <w:t>п</w:t>
+      </w:r>
+      <w:r>
+        <w:t>роцессора</w:t>
+      </w:r>
+      <w:r>
+        <w:t>.</w:t>
+      </w:r>
+      <w:r>
+        <w:t xml:space="preserve"> </w:t>
+      </w:r>
+      <w:r>
+        <w:t xml:space="preserve">Поток </w:t>
+      </w:r>
+      <w:r>
+        <w:t xml:space="preserve">(или потоки) </w:t>
+      </w:r>
+      <w:r>
+        <w:t>последовательного за поисковиком процессора находится в ожидании и запускается, как только в</w:t>
+      </w:r>
+      <w:r>
+        <w:t>о входной очереди появляется хоты бы один файловый контейнер.</w:t>
+      </w:r>
+    </w:p>
+    <w:p>
+      <w:pPr>
+        <w:pStyle w:val="StyleListNormal1"/>
+      </w:pPr>
+      <w:r>
+        <w:rPr>
+          <w:b/>
+          <w:bCs/>
+        </w:rPr>
+        <w:t>Файловый</w:t>
+      </w:r>
+      <w:r>
+        <w:rPr>
+          <w:b/>
+          <w:bCs/>
+        </w:rPr>
+        <w:t xml:space="preserve"> контейнер</w:t>
+      </w:r>
+      <w:r>
+        <w:rPr>
+          <w:b/>
+          <w:bCs/>
+        </w:rPr>
+        <w:t xml:space="preserve"> (</w:t>
+      </w:r>
+      <w:r>
+        <w:rPr>
+          <w:b/>
+          <w:bCs/>
           <w:lang w:val="en-US"/>
         </w:rPr>
         <w:t>FileContainer</w:t>
       </w:r>
-      <w:proofErr w:type="spellEnd"/>
-      <w:r>
-        <w:t xml:space="preserve"> выдаются </w:t>
-      </w:r>
-      <w:r>
-        <w:t>порциями по мере прогресса поиска и помещаются в реестр файловых контейнеров и в очер</w:t>
-      </w:r>
-      <w:r>
-        <w:t xml:space="preserve">едь на выходе поисковика. </w:t>
-      </w:r>
-    </w:p>
-    <w:p>
-      <w:pPr>
-        <w:pStyle w:val="StyleListNormal1"/>
-      </w:pPr>
-      <w:r>
-        <w:rPr>
-          <w:b/>
-          <w:bCs/>
-        </w:rPr>
-        <w:t>Очередь файловых контейнеров (</w:t>
-      </w:r>
-      <w:r>
-        <w:rPr>
-          <w:b/>
-          <w:bCs/>
-          <w:lang w:val="en-US"/>
-        </w:rPr>
-        <w:t>Queue</w:t>
-      </w:r>
-      <w:r>
-        <w:rPr>
-          <w:b/>
-          <w:bCs/>
-        </w:rPr>
-        <w:t>)</w:t>
-      </w:r>
-      <w:r>
-        <w:t xml:space="preserve"> </w:t>
-      </w:r>
-      <w:r>
-        <w:t>–</w:t>
-      </w:r>
-      <w:r>
-        <w:t xml:space="preserve"> </w:t>
-      </w:r>
-      <w:r>
-        <w:t xml:space="preserve">объект данных, который обеспечивает </w:t>
-      </w:r>
-      <w:r>
-        <w:t>приём, хранение</w:t>
-      </w:r>
-      <w:r>
-        <w:t xml:space="preserve"> </w:t>
-      </w:r>
-      <w:r>
-        <w:t xml:space="preserve">и выдачу </w:t>
-      </w:r>
-      <w:r>
-        <w:t xml:space="preserve">файловых контейнеров по принципу </w:t>
-      </w:r>
-      <w:r>
-        <w:rPr>
-          <w:lang w:val="en-US"/>
-        </w:rPr>
-        <w:t>FIFO</w:t>
-      </w:r>
-      <w:r>
-        <w:t xml:space="preserve">. </w:t>
-      </w:r>
-      <w:r>
-        <w:t xml:space="preserve">Очередь обслуживает два </w:t>
-      </w:r>
-      <w:r>
-        <w:t xml:space="preserve">включенных последовательно процессора, являясь выходной для первого </w:t>
-      </w:r>
-      <w:r>
-        <w:t xml:space="preserve">(выдающего) </w:t>
-      </w:r>
-      <w:r>
-        <w:t>и входной для второго</w:t>
-      </w:r>
-      <w:r>
-        <w:t xml:space="preserve"> (принимающего)</w:t>
-      </w:r>
-      <w:r>
-        <w:t>. Очередь содержит семафор</w:t>
-      </w:r>
-      <w:r>
-        <w:t xml:space="preserve">, регулирующий постановку в ожидание и запуск </w:t>
-      </w:r>
-      <w:r>
-        <w:t xml:space="preserve">потоков </w:t>
-      </w:r>
-      <w:r>
-        <w:t>принимающего</w:t>
-      </w:r>
-      <w:r>
-        <w:t xml:space="preserve"> процессора</w:t>
-      </w:r>
-      <w:r>
-        <w:t xml:space="preserve"> по мере наполнения и опустошения очереди. </w:t>
-      </w:r>
-      <w:r>
-        <w:t xml:space="preserve">Принимающий процессор запускается, как только в </w:t>
-      </w:r>
-      <w:r>
-        <w:t xml:space="preserve">очереди появляется хотя бы один контейнер и переводится в ожидание, когда очередь становится пуста. </w:t>
-      </w:r>
-      <w:r>
-        <w:t>Конвейер переводится в состояние «остановлен» автоматически</w:t>
-      </w:r>
-      <w:r>
-        <w:t>, когда все очереди конвейера становятся пусты.</w:t>
-      </w:r>
-    </w:p>
-    <w:p>
-      <w:pPr>
-        <w:pStyle w:val="StyleNormal"/>
-      </w:pPr>
-      <w:r>
-        <w:t xml:space="preserve">Выходная очередь поисковика является входной очередью </w:t>
-      </w:r>
-      <w:r>
-        <w:t>последовательного</w:t>
-      </w:r>
-      <w:r>
-        <w:t xml:space="preserve"> за ним </w:t>
-      </w:r>
-      <w:r>
-        <w:t>п</w:t>
-      </w:r>
-      <w:r>
-        <w:t>роцессора</w:t>
-      </w:r>
-      <w:r>
-        <w:t>.</w:t>
-      </w:r>
-      <w:r>
-        <w:t xml:space="preserve"> </w:t>
-      </w:r>
-      <w:r>
-        <w:t xml:space="preserve">Поток </w:t>
-      </w:r>
-      <w:r>
-        <w:t xml:space="preserve">(или потоки) </w:t>
-      </w:r>
-      <w:r>
-        <w:t>последовательного за поисковиком процессора находится в ожидании и запускается, как только в</w:t>
-      </w:r>
-      <w:r>
-        <w:t>о входной очереди появляется хоты бы один файловый контейнер.</w:t>
-      </w:r>
-    </w:p>
-    <w:p>
-      <w:pPr>
-        <w:pStyle w:val="StyleListNormal1"/>
-      </w:pPr>
-      <w:r>
-        <w:rPr>
-          <w:b/>
-          <w:bCs/>
-        </w:rPr>
-        <w:t>Файловый</w:t>
-      </w:r>
-      <w:r>
-        <w:rPr>
-          <w:b/>
-          <w:bCs/>
-        </w:rPr>
-        <w:t xml:space="preserve"> контейнер</w:t>
-      </w:r>
-      <w:r>
-        <w:rPr>
-          <w:b/>
-          <w:bCs/>
-        </w:rPr>
-        <w:t xml:space="preserve"> (</w:t>
-      </w:r>
-      <w:proofErr w:type="spellStart"/>
-      <w:r>
-        <w:rPr>
-          <w:b/>
-          <w:bCs/>
-          <w:lang w:val="en-US"/>
-        </w:rPr>
-        <w:t>FileContainer</w:t>
-      </w:r>
-      <w:proofErr w:type="spellEnd"/>
       <w:r>
         <w:rPr>
           <w:b/>
@@ -3975,24 +3739,14 @@
         </w:rPr>
         <w:t xml:space="preserve"> класс </w:t>
       </w:r>
-      <w:proofErr w:type="spellStart"/>
-      <w:r>
-        <w:rPr>
-          <w:b/>
-          <w:bCs/>
-          <w:lang w:val="en-US"/>
-        </w:rPr>
-        <w:t>N</w:t>
-      </w:r>
-      <w:r>
-        <w:rPr>
-          <w:b/>
-          <w:bCs/>
-          <w:lang w:val="en-US"/>
-        </w:rPr>
-        <w:t>FileContainer</w:t>
-      </w:r>
-      <w:proofErr w:type="spellEnd"/>
+      <w:r>
+        <w:rPr>
+          <w:b/>
+          <w:bCs/>
+          <w:lang w:val="en-US"/>
+        </w:rPr>
+        <w:t>NFileContainer</w:t>
+      </w:r>
       <w:r>
         <w:rPr>
           <w:b/>
@@ -4100,7 +3854,6 @@
         </w:rPr>
         <w:t>Элемент лога операций над файлом (</w:t>
       </w:r>
-      <w:proofErr w:type="spellStart"/>
       <w:r>
         <w:rPr>
           <w:b/>
@@ -4117,7 +3870,6 @@
         </w:rPr>
         <w:t>Message</w:t>
       </w:r>
-      <w:proofErr w:type="spellEnd"/>
       <w:r>
         <w:rPr>
           <w:b/>
@@ -4126,7 +3878,6 @@
         <w:t xml:space="preserve"> класс </w:t>
       </w:r>
       <w:bookmarkStart w:id="1" w:name="_Hlk40032622"/>
-      <w:proofErr w:type="spellStart"/>
       <w:r>
         <w:rPr>
           <w:b/>
@@ -4152,7 +3903,6 @@
         <w:t>Message</w:t>
       </w:r>
       <w:bookmarkEnd w:id="1"/>
-      <w:proofErr w:type="spellEnd"/>
       <w:r>
         <w:rPr>
           <w:b/>
@@ -4170,24 +3920,14 @@
         <w:t xml:space="preserve">Обработчики могут определять свои классы элементов лога, размещая там специфичную для себя информацию. В то же время </w:t>
       </w:r>
       <w:r>
-        <w:t xml:space="preserve">все </w:t>
-      </w:r>
-      <w:proofErr w:type="spellStart"/>
-      <w:r>
-        <w:t>эелементы</w:t>
-      </w:r>
-      <w:proofErr w:type="spellEnd"/>
-      <w:r>
-        <w:t xml:space="preserve"> лога должны быть наследниками класса </w:t>
-      </w:r>
-      <w:proofErr w:type="spellStart"/>
+        <w:t xml:space="preserve">все эелементы лога должны быть наследниками класса </w:t>
+      </w:r>
       <w:r>
         <w:rPr>
           <w:lang w:val="en-US"/>
         </w:rPr>
         <w:t>NContainerMessage</w:t>
       </w:r>
-      <w:proofErr w:type="spellEnd"/>
       <w:r>
         <w:t xml:space="preserve">, чтобы </w:t>
       </w:r>
@@ -4298,14 +4038,21 @@
         </w:rPr>
         <w:t>Реестр файловых контейнеров (</w:t>
       </w:r>
-      <w:proofErr w:type="spellStart"/>
-      <w:r>
-        <w:rPr>
-          <w:b/>
-          <w:bCs/>
-          <w:lang w:val="en-US"/>
-        </w:rPr>
-        <w:t>Container</w:t>
+      <w:r>
+        <w:rPr>
+          <w:b/>
+          <w:bCs/>
+          <w:lang w:val="en-US"/>
+        </w:rPr>
+        <w:t>Con</w:t>
+      </w:r>
+      <w:r>
+        <w:rPr>
+          <w:b/>
+          <w:bCs/>
+          <w:lang w:val="en-US"/>
+        </w:rPr>
+        <w:t>veyor</w:t>
       </w:r>
       <w:r>
         <w:rPr>
@@ -4315,7 +4062,6 @@
         </w:rPr>
         <w:t>Registry</w:t>
       </w:r>
-      <w:proofErr w:type="spellEnd"/>
       <w:r>
         <w:rPr>
           <w:b/>
@@ -4337,7 +4083,6 @@
         </w:rPr>
         <w:t xml:space="preserve"> </w:t>
       </w:r>
-      <w:proofErr w:type="spellStart"/>
       <w:r>
         <w:rPr>
           <w:b/>
@@ -4352,9 +4097,24 @@
           <w:bCs/>
           <w:lang w:val="en-US"/>
         </w:rPr>
-        <w:t>ContainerRegistry</w:t>
-      </w:r>
-      <w:proofErr w:type="spellEnd"/>
+        <w:t>Con</w:t>
+      </w:r>
+      <w:r>
+        <w:rPr>
+          <w:b/>
+          <w:bCs/>
+          <w:lang w:val="en-US"/>
+        </w:rPr>
+        <w:t>veyor</w:t>
+      </w:r>
+      <w:r>
+        <w:rPr>
+          <w:b/>
+          <w:bCs/>
+          <w:lang w:val="en-US"/>
+        </w:rPr>
+        <w:t>Registry</w:t>
+      </w:r>
       <w:r>
         <w:rPr>
           <w:b/>
@@ -4369,10 +4129,13 @@
         <w:t>–</w:t>
       </w:r>
       <w:r>
-        <w:t xml:space="preserve"> </w:t>
-      </w:r>
-      <w:r>
-        <w:t>программный объект типа словарь, который содержит перечень</w:t>
+        <w:t xml:space="preserve">объект </w:t>
+      </w:r>
+      <w:r>
+        <w:t xml:space="preserve">данных </w:t>
+      </w:r>
+      <w:r>
+        <w:t>типа словарь, который содержит перечень</w:t>
       </w:r>
       <w:r>
         <w:t xml:space="preserve"> находящихся в работе на данный момент файловых контейнеров</w:t>
@@ -4402,11 +4165,7 @@
         <w:t>реестра контейнеров обеспечивает</w:t>
       </w:r>
       <w:r>
-        <w:t xml:space="preserve"> поисковик, создавая и добавляя в реестр контейнер для каждого помещенного в свою выходную очередь файла. Чтобы не было </w:t>
-      </w:r>
-      <w:r>
-        <w:lastRenderedPageBreak/>
-        <w:t>коллизий, контейнер сначала помещается в реестр, а затем помещается в выходную очередь.</w:t>
+        <w:t xml:space="preserve"> поисковик, создавая и добавляя в реестр контейнер для каждого помещенного в свою выходную очередь файла. Чтобы не было коллизий, контейнер сначала помещается в реестр, а затем помещается в выходную очередь.</w:t>
       </w:r>
     </w:p>
     <w:p>
@@ -4443,7 +4202,6 @@
         <w:t xml:space="preserve">класс </w:t>
       </w:r>
       <w:bookmarkStart w:id="2" w:name="_Hlk40033474"/>
-      <w:proofErr w:type="spellStart"/>
       <w:r>
         <w:rPr>
           <w:b/>
@@ -4453,7 +4211,6 @@
         <w:t>NProcessor</w:t>
       </w:r>
       <w:bookmarkEnd w:id="2"/>
-      <w:proofErr w:type="spellEnd"/>
       <w:r>
         <w:rPr>
           <w:b/>
@@ -4488,11 +4245,9 @@
       <w:r>
         <w:t xml:space="preserve">. Все обработчики должны быть наследниками базового класса </w:t>
       </w:r>
-      <w:proofErr w:type="spellStart"/>
       <w:r>
         <w:t>NProcessor</w:t>
       </w:r>
-      <w:proofErr w:type="spellEnd"/>
       <w:r>
         <w:t xml:space="preserve">. </w:t>
       </w:r>
@@ -4514,14 +4269,12 @@
       <w:r>
         <w:t xml:space="preserve">под названием </w:t>
       </w:r>
-      <w:proofErr w:type="spellStart"/>
       <w:r>
         <w:rPr>
           <w:lang w:val="en-US"/>
         </w:rPr>
         <w:t>FileCopy</w:t>
       </w:r>
-      <w:proofErr w:type="spellEnd"/>
       <w:r>
         <w:t>.</w:t>
       </w:r>
@@ -4547,13 +4300,7 @@
         <w:ind w:left="0" w:firstLine="567"/>
       </w:pPr>
       <w:r>
-        <w:t xml:space="preserve">Остановлен – все </w:t>
-      </w:r>
-      <w:r>
-        <w:t>потоки обработчика</w:t>
-      </w:r>
-      <w:r>
-        <w:t xml:space="preserve"> </w:t>
+        <w:t xml:space="preserve">Остановлен – все потоки обработчика </w:t>
       </w:r>
       <w:r>
         <w:t>прекращены</w:t>
@@ -4669,6 +4416,1135 @@
       <w:r>
         <w:t xml:space="preserve"> приостановлены, текущее состояние сохраняется.</w:t>
       </w:r>
+    </w:p>
+    <w:p>
+      <w:pPr>
+        <w:pStyle w:val="StyleNormal"/>
+      </w:pPr>
+      <w:r>
+        <w:t xml:space="preserve">Конвейер разворачивает в памяти </w:t>
+      </w:r>
+      <w:r>
+        <w:t>набор обработчиков и связывает их между собой очередями в соответствии с заданной конфигурацией.</w:t>
+      </w:r>
+    </w:p>
+    <w:p>
+      <w:pPr>
+        <w:pStyle w:val="StyleListNormal1"/>
+      </w:pPr>
+      <w:r>
+        <w:rPr>
+          <w:b/>
+          <w:bCs/>
+        </w:rPr>
+        <w:t xml:space="preserve">Конфигурация </w:t>
+      </w:r>
+      <w:r>
+        <w:rPr>
+          <w:b/>
+          <w:bCs/>
+        </w:rPr>
+        <w:t>конвейера</w:t>
+      </w:r>
+      <w:r>
+        <w:rPr>
+          <w:b/>
+          <w:bCs/>
+        </w:rPr>
+        <w:t xml:space="preserve"> (</w:t>
+      </w:r>
+      <w:r>
+        <w:rPr>
+          <w:b/>
+          <w:bCs/>
+          <w:lang w:val="en-US"/>
+        </w:rPr>
+        <w:t>Conveyor</w:t>
+      </w:r>
+      <w:r>
+        <w:rPr>
+          <w:b/>
+          <w:bCs/>
+          <w:lang w:val="en-US"/>
+        </w:rPr>
+        <w:t>Config</w:t>
+      </w:r>
+      <w:r>
+        <w:rPr>
+          <w:b/>
+          <w:bCs/>
+        </w:rPr>
+        <w:t>)</w:t>
+      </w:r>
+      <w:r>
+        <w:t xml:space="preserve"> – </w:t>
+      </w:r>
+      <w:r>
+        <w:t xml:space="preserve">набор полей </w:t>
+      </w:r>
+      <w:r>
+        <w:t>конвейера</w:t>
+      </w:r>
+      <w:r>
+        <w:t xml:space="preserve">, в которых хранится информация о текущей конфигурации </w:t>
+      </w:r>
+      <w:r>
+        <w:t>конвейера</w:t>
+      </w:r>
+      <w:r>
+        <w:t xml:space="preserve"> </w:t>
+      </w:r>
+      <w:r>
+        <w:t xml:space="preserve">– </w:t>
+      </w:r>
+      <w:r>
+        <w:t>состав и взаимосвязи процессоров</w:t>
+      </w:r>
+      <w:r>
+        <w:t xml:space="preserve">, состояние каждого </w:t>
+      </w:r>
+      <w:r>
+        <w:t>процессора</w:t>
+      </w:r>
+      <w:r>
+        <w:t xml:space="preserve">, </w:t>
+      </w:r>
+      <w:r>
+        <w:t xml:space="preserve">состояние конвейера, </w:t>
+      </w:r>
+      <w:r>
+        <w:t xml:space="preserve">ссылки на файлы конфигурации и </w:t>
+      </w:r>
+      <w:r>
+        <w:t>текущего состо</w:t>
+      </w:r>
+      <w:r>
+        <w:t>я</w:t>
+      </w:r>
+      <w:r>
+        <w:t>ния</w:t>
+      </w:r>
+      <w:r>
+        <w:t xml:space="preserve"> и т.п.</w:t>
+      </w:r>
+    </w:p>
+    <w:p>
+      <w:pPr>
+        <w:pStyle w:val="StyleNormal"/>
+      </w:pPr>
+      <w:r>
+        <w:t>Каждый конвейер хранит конфигурацию и состояние в отдельном файле</w:t>
+      </w:r>
+      <w:r>
+        <w:t xml:space="preserve">. </w:t>
+      </w:r>
+      <w:r>
+        <w:t>Хранение конфигураций и состояний всех конвейеров в едином хранилище не целесообразно</w:t>
+      </w:r>
+      <w:r>
+        <w:t xml:space="preserve">. </w:t>
+      </w:r>
+      <w:r>
+        <w:t>При и</w:t>
+      </w:r>
+      <w:r>
+        <w:t>спользовани</w:t>
+      </w:r>
+      <w:r>
+        <w:t>и</w:t>
+      </w:r>
+      <w:r>
+        <w:t xml:space="preserve"> в приложении внешних модулей</w:t>
+      </w:r>
+      <w:r>
+        <w:t xml:space="preserve"> сторонней разработки следует учитывать риск </w:t>
+      </w:r>
+      <w:r>
+        <w:t>зависания или крушения отдельных процессоров и содержащего их конвейера</w:t>
+      </w:r>
+      <w:r>
+        <w:t>. В этом случае поведение конвейера при экстренном завершении может быть непредсказуемым</w:t>
+      </w:r>
+      <w:r>
+        <w:t xml:space="preserve"> и некорректная попытка сохранить данные в острый момент может привести к нарушению логической структуры хранилища</w:t>
+      </w:r>
+      <w:r>
+        <w:t xml:space="preserve"> и искажению информации</w:t>
+      </w:r>
+      <w:r>
+        <w:t xml:space="preserve">. </w:t>
+      </w:r>
+      <w:r>
+        <w:t>Если хранилище будет единым, могут быть потеряны данные всех конвейеров. Если хранилища будут раздельными, данные других конвейеров не пострадают.</w:t>
+      </w:r>
+    </w:p>
+    <w:p>
+      <w:pPr>
+        <w:pStyle w:val="StyleListNormal1"/>
+      </w:pPr>
+      <w:r>
+        <w:rPr>
+          <w:b/>
+          <w:bCs/>
+        </w:rPr>
+        <w:t xml:space="preserve">Логгер </w:t>
+      </w:r>
+      <w:r>
+        <w:rPr>
+          <w:b/>
+          <w:bCs/>
+        </w:rPr>
+        <w:t>конвейера</w:t>
+      </w:r>
+      <w:r>
+        <w:rPr>
+          <w:b/>
+          <w:bCs/>
+        </w:rPr>
+        <w:t xml:space="preserve"> (</w:t>
+      </w:r>
+      <w:r>
+        <w:rPr>
+          <w:b/>
+          <w:bCs/>
+          <w:lang w:val="en-US"/>
+        </w:rPr>
+        <w:t>Conve</w:t>
+      </w:r>
+      <w:r>
+        <w:rPr>
+          <w:b/>
+          <w:bCs/>
+          <w:lang w:val="en-US"/>
+        </w:rPr>
+        <w:t>yor</w:t>
+      </w:r>
+      <w:r>
+        <w:rPr>
+          <w:b/>
+          <w:bCs/>
+          <w:lang w:val="en-US"/>
+        </w:rPr>
+        <w:t>Logger</w:t>
+      </w:r>
+      <w:r>
+        <w:rPr>
+          <w:b/>
+          <w:bCs/>
+        </w:rPr>
+        <w:t xml:space="preserve"> класс </w:t>
+      </w:r>
+      <w:r>
+        <w:rPr>
+          <w:b/>
+          <w:bCs/>
+          <w:lang w:val="en-US"/>
+        </w:rPr>
+        <w:t>N</w:t>
+      </w:r>
+      <w:r>
+        <w:rPr>
+          <w:b/>
+          <w:bCs/>
+          <w:lang w:val="en-US"/>
+        </w:rPr>
+        <w:t>Conveyor</w:t>
+      </w:r>
+      <w:r>
+        <w:rPr>
+          <w:b/>
+          <w:bCs/>
+          <w:lang w:val="en-US"/>
+        </w:rPr>
+        <w:t>Logger</w:t>
+      </w:r>
+      <w:r>
+        <w:rPr>
+          <w:b/>
+          <w:bCs/>
+        </w:rPr>
+        <w:t>)</w:t>
+      </w:r>
+      <w:r>
+        <w:t xml:space="preserve"> – </w:t>
+      </w:r>
+      <w:r>
+        <w:t xml:space="preserve">это </w:t>
+      </w:r>
+      <w:r>
+        <w:t>сервис</w:t>
+      </w:r>
+      <w:r>
+        <w:t xml:space="preserve">, который </w:t>
+      </w:r>
+      <w:r>
+        <w:t>обраб</w:t>
+      </w:r>
+      <w:r>
+        <w:t>атывает</w:t>
+      </w:r>
+      <w:r>
+        <w:t xml:space="preserve"> сообщени</w:t>
+      </w:r>
+      <w:r>
+        <w:t>я</w:t>
+      </w:r>
+      <w:r>
+        <w:t xml:space="preserve"> лога, поступающи</w:t>
+      </w:r>
+      <w:r>
+        <w:t>е</w:t>
+      </w:r>
+      <w:r>
+        <w:t xml:space="preserve"> из </w:t>
+      </w:r>
+      <w:r>
+        <w:t>процессоров</w:t>
+      </w:r>
+      <w:r>
+        <w:t xml:space="preserve"> и методов </w:t>
+      </w:r>
+      <w:r>
+        <w:t>конвейера</w:t>
+      </w:r>
+      <w:r>
+        <w:t xml:space="preserve">. Каждое сообщение является объектом </w:t>
+      </w:r>
+      <w:r>
+        <w:rPr>
+          <w:lang w:val="en-US"/>
+        </w:rPr>
+        <w:t>LogMessage</w:t>
+      </w:r>
+      <w:r>
+        <w:t xml:space="preserve">, </w:t>
+      </w:r>
+      <w:r>
+        <w:t xml:space="preserve">класс </w:t>
+      </w:r>
+      <w:r>
+        <w:rPr>
+          <w:lang w:val="en-US"/>
+        </w:rPr>
+        <w:t>NLogMessage</w:t>
+      </w:r>
+      <w:r>
+        <w:t xml:space="preserve">. </w:t>
+      </w:r>
+      <w:r>
+        <w:t xml:space="preserve">Логгер </w:t>
+      </w:r>
+      <w:r>
+        <w:t>конвейера</w:t>
+      </w:r>
+      <w:r>
+        <w:t xml:space="preserve"> сохраняет сообщения в файл лога в хронологическом порядке. Логгер также предоставляет возможности для подключения внешних потребителей и получения сообщений лога программным объектам приложения, внешним по отношению к </w:t>
+      </w:r>
+      <w:r>
+        <w:t>конвейеру</w:t>
+      </w:r>
+      <w:r>
+        <w:t>.</w:t>
+      </w:r>
+    </w:p>
+    <w:p>
+      <w:pPr>
+        <w:pStyle w:val="StyleNormal"/>
+      </w:pPr>
+      <w:r>
+        <w:t xml:space="preserve">Таким образом, не только фрейм, но и </w:t>
+      </w:r>
+      <w:r>
+        <w:t xml:space="preserve">все конвейеры имеют свои логи. Такое разделение сделано для того, чтобы </w:t>
+      </w:r>
+      <w:r>
+        <w:t>сообщения разных источников не смешивались между собой.</w:t>
+      </w:r>
+      <w:r>
+        <w:t xml:space="preserve"> Конвейеры и процессоры конвейера имеют доступ не только к логу своего конвейера, но и к логу фрейма и сами решают, куда какие сообщения отправлять.</w:t>
+      </w:r>
+      <w:r>
+        <w:t xml:space="preserve"> Как правило, в лог фрейма отправляются сообщения об общих событиях конвейера, тогда как в логе конвейера </w:t>
+      </w:r>
+      <w:r>
+        <w:t>сохраняются все события, касающиеся конвейера</w:t>
+      </w:r>
+      <w:r>
+        <w:t xml:space="preserve"> и процессоров</w:t>
+      </w:r>
+      <w:r>
+        <w:t>.</w:t>
+      </w:r>
+    </w:p>
+    <w:p>
+      <w:pPr>
+        <w:pStyle w:val="StyleListNormal1"/>
+      </w:pPr>
+      <w:r>
+        <w:rPr>
+          <w:b/>
+          <w:bCs/>
+        </w:rPr>
+        <w:t xml:space="preserve">Менеджер </w:t>
+      </w:r>
+      <w:r>
+        <w:rPr>
+          <w:b/>
+          <w:bCs/>
+        </w:rPr>
+        <w:t>конвейера</w:t>
+      </w:r>
+      <w:r>
+        <w:rPr>
+          <w:b/>
+          <w:bCs/>
+        </w:rPr>
+        <w:t xml:space="preserve"> (</w:t>
+      </w:r>
+      <w:r>
+        <w:rPr>
+          <w:b/>
+          <w:bCs/>
+          <w:lang w:val="en-US"/>
+        </w:rPr>
+        <w:t>Conveyor</w:t>
+      </w:r>
+      <w:r>
+        <w:rPr>
+          <w:b/>
+          <w:bCs/>
+          <w:lang w:val="en-US"/>
+        </w:rPr>
+        <w:t>Manager</w:t>
+      </w:r>
+      <w:r>
+        <w:rPr>
+          <w:b/>
+          <w:bCs/>
+        </w:rPr>
+        <w:t>)</w:t>
+      </w:r>
+      <w:r>
+        <w:t xml:space="preserve"> – </w:t>
+      </w:r>
+      <w:r>
+        <w:t xml:space="preserve">набор методов </w:t>
+      </w:r>
+      <w:r>
+        <w:t>конвейера</w:t>
+      </w:r>
+      <w:r>
+        <w:t>, которые обеспечивают следующие функции:</w:t>
+      </w:r>
+    </w:p>
+    <w:p>
+      <w:pPr>
+        <w:pStyle w:val="StyleListNormal2"/>
+      </w:pPr>
+      <w:r>
+        <w:t xml:space="preserve">Конструирование объекта </w:t>
+      </w:r>
+      <w:r>
+        <w:t>конвейера</w:t>
+      </w:r>
+      <w:r>
+        <w:t xml:space="preserve"> в памяти при запуске приложения.</w:t>
+      </w:r>
+    </w:p>
+    <w:p>
+      <w:pPr>
+        <w:pStyle w:val="StyleListNormal2"/>
+      </w:pPr>
+      <w:r>
+        <w:t xml:space="preserve">Разрушение объекта </w:t>
+      </w:r>
+      <w:r>
+        <w:t>конвейера</w:t>
+      </w:r>
+      <w:r>
+        <w:t xml:space="preserve"> и освобождение памяти при завершении приложения.</w:t>
+      </w:r>
+    </w:p>
+    <w:p>
+      <w:pPr>
+        <w:pStyle w:val="StyleListNormal2"/>
+      </w:pPr>
+      <w:r>
+        <w:t xml:space="preserve">Загрузку конфигурации </w:t>
+      </w:r>
+      <w:r>
+        <w:t>конвейера</w:t>
+      </w:r>
+      <w:r>
+        <w:t xml:space="preserve"> и </w:t>
+      </w:r>
+      <w:r>
+        <w:t>реестра файловых контейнеров</w:t>
+      </w:r>
+      <w:r>
+        <w:t xml:space="preserve"> по команде </w:t>
+      </w:r>
+      <w:r>
+        <w:t>фрейма</w:t>
+      </w:r>
+      <w:r>
+        <w:t>.</w:t>
+      </w:r>
+    </w:p>
+    <w:p>
+      <w:pPr>
+        <w:pStyle w:val="StyleListNormal2"/>
+      </w:pPr>
+      <w:r>
+        <w:t xml:space="preserve">Сохранение конфигурации </w:t>
+      </w:r>
+      <w:r>
+        <w:t>конвейера</w:t>
+      </w:r>
+      <w:r>
+        <w:t xml:space="preserve"> и </w:t>
+      </w:r>
+      <w:r>
+        <w:t>реестра файловых контейнеров</w:t>
+      </w:r>
+      <w:r>
+        <w:t xml:space="preserve"> по команде </w:t>
+      </w:r>
+      <w:r>
+        <w:t>фрейма</w:t>
+      </w:r>
+      <w:r>
+        <w:t xml:space="preserve"> и при завершении приложения.</w:t>
+      </w:r>
+    </w:p>
+    <w:p>
+      <w:pPr>
+        <w:pStyle w:val="StyleListNormal2"/>
+      </w:pPr>
+      <w:r>
+        <w:t xml:space="preserve">Разворачивание набора </w:t>
+      </w:r>
+      <w:r>
+        <w:t xml:space="preserve">процессоров </w:t>
+      </w:r>
+      <w:r>
+        <w:t>в памяти</w:t>
+      </w:r>
+      <w:r>
+        <w:t xml:space="preserve"> </w:t>
+      </w:r>
+      <w:r>
+        <w:t>и связывание их между собой посредством очередей</w:t>
+      </w:r>
+      <w:r>
+        <w:t xml:space="preserve"> соответственно конфигурации при запуске приложения.</w:t>
+      </w:r>
+    </w:p>
+    <w:p>
+      <w:pPr>
+        <w:pStyle w:val="StyleListNormal2"/>
+      </w:pPr>
+      <w:r>
+        <w:t xml:space="preserve">Обеспечение работы каждого </w:t>
+      </w:r>
+      <w:r>
+        <w:t>процессора</w:t>
+      </w:r>
+      <w:r>
+        <w:t xml:space="preserve"> в </w:t>
+      </w:r>
+      <w:r>
+        <w:t>таком количестве потоков, как задано в конфигурации</w:t>
+      </w:r>
+      <w:r>
+        <w:t>.</w:t>
+      </w:r>
+    </w:p>
+    <w:p>
+      <w:pPr>
+        <w:pStyle w:val="StyleListNormal2"/>
+      </w:pPr>
+      <w:r>
+        <w:t xml:space="preserve">Запуск, остановка, пауза и возобновление работы каждого </w:t>
+      </w:r>
+      <w:r>
+        <w:t>процессора</w:t>
+      </w:r>
+      <w:r>
+        <w:t xml:space="preserve"> по командам </w:t>
+      </w:r>
+      <w:r>
+        <w:rPr>
+          <w:lang w:val="en-US"/>
+        </w:rPr>
+        <w:t>User</w:t>
+      </w:r>
+      <w:r>
+        <w:t xml:space="preserve"> </w:t>
+      </w:r>
+      <w:r>
+        <w:rPr>
+          <w:lang w:val="en-US"/>
+        </w:rPr>
+        <w:t>API</w:t>
+      </w:r>
+      <w:r>
+        <w:t xml:space="preserve"> и при запуске приложения в соответствии с текущей конфигурацией.</w:t>
+      </w:r>
+    </w:p>
+    <w:p>
+      <w:pPr>
+        <w:pStyle w:val="StyleNormal"/>
+      </w:pPr>
+      <w:r>
+        <w:t>В случае, если при загрузке состояни</w:t>
+      </w:r>
+      <w:r>
+        <w:t>я</w:t>
+      </w:r>
+      <w:r>
+        <w:t xml:space="preserve"> при запуске приложения конвейер значится в состоянии «Работает», он </w:t>
+      </w:r>
+      <w:r>
+        <w:t xml:space="preserve">и все процессоры </w:t>
+      </w:r>
+      <w:r>
+        <w:t>перевод</w:t>
+      </w:r>
+      <w:r>
+        <w:t>я</w:t>
+      </w:r>
+      <w:r>
+        <w:t>тся в состояние «Пауза».</w:t>
+      </w:r>
+      <w:r>
+        <w:t xml:space="preserve"> Это сделано для того, чтобы </w:t>
+      </w:r>
+      <w:r>
+        <w:t>при запуске приложения не происходило автоматического запуска конвейеров, что может привести к непредсказуемым зависаниям.</w:t>
+      </w:r>
+      <w:r>
+        <w:t xml:space="preserve"> Запуск и возобновление работы конвейеров может произойти только по команде </w:t>
+      </w:r>
+      <w:r>
+        <w:rPr>
+          <w:lang w:val="en-US"/>
+        </w:rPr>
+        <w:t>User</w:t>
+      </w:r>
+      <w:r>
+        <w:t xml:space="preserve"> </w:t>
+      </w:r>
+      <w:r>
+        <w:rPr>
+          <w:lang w:val="en-US"/>
+        </w:rPr>
+        <w:t>API</w:t>
+      </w:r>
+      <w:r>
+        <w:t>.</w:t>
+      </w:r>
+    </w:p>
+    <w:p>
+      <w:pPr>
+        <w:pStyle w:val="StyleListNormal2"/>
+      </w:pPr>
+      <w:r>
+        <w:t xml:space="preserve">Оповещение </w:t>
+      </w:r>
+      <w:r>
+        <w:t>процессоров</w:t>
+      </w:r>
+      <w:r>
+        <w:t xml:space="preserve"> о прекращении работы приложения, чтобы последние смогли сохранить свои конфигурации</w:t>
+      </w:r>
+      <w:r>
+        <w:t xml:space="preserve"> и состояние</w:t>
+      </w:r>
+      <w:r>
+        <w:t>.</w:t>
+      </w:r>
+    </w:p>
+    <w:p>
+      <w:pPr>
+        <w:pStyle w:val="StyleListNormal2"/>
+      </w:pPr>
+      <w:r>
+        <w:t xml:space="preserve">Обработка исключений, возникающих в </w:t>
+      </w:r>
+      <w:r>
+        <w:t>процессорах</w:t>
+      </w:r>
+      <w:r>
+        <w:t>.</w:t>
+      </w:r>
+    </w:p>
+    <w:p>
+      <w:pPr>
+        <w:pStyle w:val="StyleListNormal1"/>
+      </w:pPr>
+      <w:r>
+        <w:rPr>
+          <w:b/>
+          <w:bCs/>
+        </w:rPr>
+        <w:t>Менедже</w:t>
+      </w:r>
+      <w:r>
+        <w:rPr>
+          <w:b/>
+          <w:bCs/>
+        </w:rPr>
+        <w:t>р состояния</w:t>
+      </w:r>
+      <w:r>
+        <w:rPr>
+          <w:b/>
+          <w:bCs/>
+        </w:rPr>
+        <w:t xml:space="preserve"> </w:t>
+      </w:r>
+      <w:r>
+        <w:rPr>
+          <w:b/>
+          <w:bCs/>
+        </w:rPr>
+        <w:t>конвейера</w:t>
+      </w:r>
+      <w:r>
+        <w:rPr>
+          <w:b/>
+          <w:bCs/>
+        </w:rPr>
+        <w:t xml:space="preserve"> (</w:t>
+      </w:r>
+      <w:r>
+        <w:rPr>
+          <w:b/>
+          <w:bCs/>
+          <w:lang w:val="en-US"/>
+        </w:rPr>
+        <w:t>Conveyor</w:t>
+      </w:r>
+      <w:r>
+        <w:rPr>
+          <w:b/>
+          <w:bCs/>
+          <w:lang w:val="en-US"/>
+        </w:rPr>
+        <w:t>Status</w:t>
+      </w:r>
+      <w:r>
+        <w:rPr>
+          <w:b/>
+          <w:bCs/>
+        </w:rPr>
+        <w:t>)</w:t>
+      </w:r>
+      <w:r>
+        <w:t xml:space="preserve"> – </w:t>
+      </w:r>
+      <w:r>
+        <w:t xml:space="preserve">набор методов, которые обеспечивают </w:t>
+      </w:r>
+      <w:r>
+        <w:t xml:space="preserve">загрузку и сохранение текущего состояния конвейера и всех процессоров. </w:t>
+      </w:r>
+      <w:r>
+        <w:t>Процессоры сохраняют своё состояние в файле состояния конвейера.</w:t>
+      </w:r>
+    </w:p>
+    <w:p>
+      <w:pPr>
+        <w:pStyle w:val="ListHeading2"/>
+      </w:pPr>
+      <w:r>
+        <w:t xml:space="preserve">Сервис </w:t>
+      </w:r>
+      <w:r>
+        <w:rPr>
+          <w:lang w:val="en-US"/>
+        </w:rPr>
+        <w:t>Processor</w:t>
+      </w:r>
+      <w:r>
+        <w:rPr>
+          <w:lang w:val="en-US"/>
+        </w:rPr>
+        <w:t xml:space="preserve"> (</w:t>
+      </w:r>
+      <w:r>
+        <w:t xml:space="preserve">класс </w:t>
+      </w:r>
+      <w:bookmarkStart w:id="3" w:name="_Hlk40107435"/>
+      <w:r>
+        <w:rPr>
+          <w:lang w:val="en-US"/>
+        </w:rPr>
+        <w:t>N</w:t>
+      </w:r>
+      <w:r>
+        <w:rPr>
+          <w:lang w:val="en-US"/>
+        </w:rPr>
+        <w:t>Processor</w:t>
+      </w:r>
+      <w:bookmarkEnd w:id="3"/>
+      <w:r>
+        <w:rPr>
+          <w:lang w:val="en-US"/>
+        </w:rPr>
+        <w:t>)</w:t>
+      </w:r>
+    </w:p>
+    <w:p>
+      <w:pPr>
+        <w:pStyle w:val="StyleNormal"/>
+      </w:pPr>
+      <w:r>
+        <w:t xml:space="preserve">Процессор (или обработчик) является элементарным сервисом приложения, который обеспечивает обработку </w:t>
+      </w:r>
+      <w:r>
+        <w:t xml:space="preserve">файлов по специфическому алгоритму. Примерами обработчиков могут служить такие алгоритмы, как копирование файлов из исходной директории в локальную, подсчёт контрольной суммы, </w:t>
+      </w:r>
+      <w:r>
+        <w:t>устранение дубликатов, парсинг и т.п.</w:t>
+      </w:r>
+    </w:p>
+    <w:p>
+      <w:pPr>
+        <w:pStyle w:val="StyleNormal"/>
+      </w:pPr>
+      <w:r>
+        <w:t xml:space="preserve">В состав проекта должен войти </w:t>
+      </w:r>
+      <w:r>
+        <w:t xml:space="preserve">файловый процессор для копирования файлов </w:t>
+      </w:r>
+      <w:r>
+        <w:rPr>
+          <w:lang w:val="en-US"/>
+        </w:rPr>
+        <w:t>FileCopy</w:t>
+      </w:r>
+      <w:r>
+        <w:t xml:space="preserve">, </w:t>
+      </w:r>
+      <w:r>
+        <w:t>оформленный как внешний модуль.</w:t>
+      </w:r>
+    </w:p>
+    <w:p>
+      <w:pPr>
+        <w:pStyle w:val="StyleNormal"/>
+      </w:pPr>
+      <w:r>
+        <w:t>Пользовательские обработчики должны наследовать от базового</w:t>
+      </w:r>
+      <w:r>
+        <w:t xml:space="preserve"> класс</w:t>
+      </w:r>
+      <w:r>
+        <w:t>а</w:t>
+      </w:r>
+      <w:r>
+        <w:t xml:space="preserve"> </w:t>
+      </w:r>
+      <w:r>
+        <w:t>NProcessor</w:t>
+      </w:r>
+      <w:r>
+        <w:t>, который</w:t>
+      </w:r>
+      <w:r>
+        <w:t xml:space="preserve"> </w:t>
+      </w:r>
+      <w:r>
+        <w:t xml:space="preserve">обеспечивает </w:t>
+      </w:r>
+      <w:r>
+        <w:t>взаимодействие обработчика с сервисами и данными конвейера и фрейма.</w:t>
+      </w:r>
+      <w:r>
+        <w:t xml:space="preserve"> </w:t>
+      </w:r>
+      <w:r>
+        <w:t xml:space="preserve">Они должны переопределить </w:t>
+      </w:r>
+      <w:r>
+        <w:t>виртуальные методы базового класса, к которым относятся:</w:t>
+      </w:r>
+    </w:p>
+    <w:p>
+      <w:pPr>
+        <w:pStyle w:val="StyleListNormal1"/>
+        <w:numPr>
+          <w:ilvl w:val="0"/>
+          <w:numId w:val="16"/>
+        </w:numPr>
+        <w:ind w:left="0" w:firstLine="567"/>
+      </w:pPr>
+      <w:r>
+        <w:t xml:space="preserve">Загрузка и сохранение состояния процессора в </w:t>
+      </w:r>
+      <w:r>
+        <w:t>файл состояния конвейера.</w:t>
+      </w:r>
+    </w:p>
+    <w:p>
+      <w:pPr>
+        <w:pStyle w:val="StyleListNormal1"/>
+        <w:numPr>
+          <w:ilvl w:val="0"/>
+          <w:numId w:val="16"/>
+        </w:numPr>
+        <w:ind w:left="0" w:firstLine="567"/>
+      </w:pPr>
+      <w:r>
+        <w:t>Вычисление одного файла</w:t>
+      </w:r>
+      <w:r>
+        <w:t>.</w:t>
+      </w:r>
+    </w:p>
+    <w:p>
+      <w:pPr>
+        <w:pStyle w:val="ListHeading1"/>
+      </w:pPr>
+      <w:r>
+        <w:t>Состав поставки</w:t>
+      </w:r>
+    </w:p>
+    <w:p>
+      <w:pPr>
+        <w:pStyle w:val="StyleNormal"/>
+      </w:pPr>
+      <w:r>
+        <w:t>Проект должен компилироваться в два модул</w:t>
+      </w:r>
+      <w:r>
+        <w:t>я:</w:t>
+      </w:r>
+    </w:p>
+    <w:p>
+      <w:pPr>
+        <w:pStyle w:val="StyleNormal"/>
+        <w:numPr>
+          <w:ilvl w:val="0"/>
+          <w:numId w:val="17"/>
+        </w:numPr>
+        <w:tabs>
+          <w:tab w:val="left" w:pos="851"/>
+        </w:tabs>
+        <w:ind w:left="0" w:firstLine="567"/>
+      </w:pPr>
+      <w:r>
+        <w:t xml:space="preserve">Файл библиотеки Файлового процессора – </w:t>
+      </w:r>
+      <w:r>
+        <w:rPr>
+          <w:lang w:val="en-US"/>
+        </w:rPr>
+        <w:t>fp</w:t>
+      </w:r>
+      <w:r>
+        <w:t>.</w:t>
+      </w:r>
+      <w:r>
+        <w:rPr>
+          <w:lang w:val="en-US"/>
+        </w:rPr>
+        <w:t>dll</w:t>
+      </w:r>
+      <w:r>
+        <w:t>,</w:t>
+      </w:r>
+    </w:p>
+    <w:p>
+      <w:pPr>
+        <w:pStyle w:val="StyleNormal"/>
+        <w:numPr>
+          <w:ilvl w:val="0"/>
+          <w:numId w:val="17"/>
+        </w:numPr>
+        <w:tabs>
+          <w:tab w:val="left" w:pos="851"/>
+        </w:tabs>
+        <w:ind w:left="0" w:firstLine="567"/>
+      </w:pPr>
+      <w:r>
+        <w:lastRenderedPageBreak/>
+        <w:t xml:space="preserve">Файл библиотеки обработчиков </w:t>
+      </w:r>
+      <w:r>
+        <w:t xml:space="preserve">– </w:t>
+      </w:r>
+      <w:r>
+        <w:rPr>
+          <w:lang w:val="en-US"/>
+        </w:rPr>
+        <w:t>fpl</w:t>
+      </w:r>
+      <w:r>
+        <w:t>.</w:t>
+      </w:r>
+      <w:r>
+        <w:rPr>
+          <w:lang w:val="en-US"/>
+        </w:rPr>
+        <w:t>dll</w:t>
+      </w:r>
+      <w:r>
+        <w:t>.</w:t>
+      </w:r>
+    </w:p>
+    <w:p>
+      <w:pPr>
+        <w:pStyle w:val="StyleNormal"/>
+      </w:pPr>
+      <w:r>
+        <w:t xml:space="preserve">Исполнитель предоставляет заказчику ссылку на репозиторий </w:t>
+      </w:r>
+      <w:r>
+        <w:rPr>
+          <w:lang w:val="en-US"/>
+        </w:rPr>
+        <w:t>GitHub</w:t>
+      </w:r>
+      <w:r>
+        <w:t>.</w:t>
+      </w:r>
+      <w:r>
+        <w:rPr>
+          <w:lang w:val="en-US"/>
+        </w:rPr>
+        <w:t>com</w:t>
+      </w:r>
+      <w:r>
+        <w:t>, в котором должны находиться следующие компоненты:</w:t>
+      </w:r>
+    </w:p>
+    <w:p>
+      <w:pPr>
+        <w:pStyle w:val="StyleNormal"/>
+        <w:numPr>
+          <w:ilvl w:val="0"/>
+          <w:numId w:val="17"/>
+        </w:numPr>
+        <w:tabs>
+          <w:tab w:val="left" w:pos="851"/>
+        </w:tabs>
+        <w:ind w:left="0" w:firstLine="567"/>
+      </w:pPr>
+      <w:r>
+        <w:t>Исходные тексты проекта</w:t>
+      </w:r>
+      <w:r>
+        <w:t>,</w:t>
+      </w:r>
+    </w:p>
+    <w:p>
+      <w:pPr>
+        <w:pStyle w:val="StyleNormal"/>
+        <w:numPr>
+          <w:ilvl w:val="0"/>
+          <w:numId w:val="17"/>
+        </w:numPr>
+        <w:tabs>
+          <w:tab w:val="left" w:pos="851"/>
+        </w:tabs>
+        <w:ind w:left="0" w:firstLine="567"/>
+      </w:pPr>
+      <w:r>
+        <w:t>С</w:t>
+      </w:r>
+      <w:r>
+        <w:t>торонние библиотеки, не входящие в состав набора библиотек</w:t>
+      </w:r>
+      <w:r>
+        <w:t xml:space="preserve"> .</w:t>
+      </w:r>
+      <w:r>
+        <w:rPr>
+          <w:lang w:val="en-US"/>
+        </w:rPr>
+        <w:t>NET</w:t>
+      </w:r>
+      <w:r>
+        <w:t xml:space="preserve"> </w:t>
+      </w:r>
+      <w:r>
+        <w:rPr>
+          <w:lang w:val="en-US"/>
+        </w:rPr>
+        <w:t>Framework</w:t>
+      </w:r>
+      <w:r>
+        <w:t xml:space="preserve"> </w:t>
+      </w:r>
+      <w:r>
+        <w:t xml:space="preserve">4.7.2, </w:t>
+      </w:r>
+      <w:r>
+        <w:t>е</w:t>
+      </w:r>
+      <w:r>
+        <w:t>сли используются</w:t>
+      </w:r>
+      <w:r>
+        <w:t>,</w:t>
+      </w:r>
+    </w:p>
+    <w:p>
+      <w:pPr>
+        <w:pStyle w:val="StyleNormal"/>
+        <w:numPr>
+          <w:ilvl w:val="0"/>
+          <w:numId w:val="17"/>
+        </w:numPr>
+        <w:tabs>
+          <w:tab w:val="left" w:pos="851"/>
+        </w:tabs>
+        <w:ind w:left="0" w:firstLine="567"/>
+      </w:pPr>
+      <w:r>
+        <w:t>Настоящее Техническое задание</w:t>
+      </w:r>
+      <w:r>
+        <w:t>,</w:t>
+      </w:r>
+    </w:p>
+    <w:p>
+      <w:pPr>
+        <w:pStyle w:val="StyleNormal"/>
+        <w:numPr>
+          <w:ilvl w:val="0"/>
+          <w:numId w:val="17"/>
+        </w:numPr>
+        <w:tabs>
+          <w:tab w:val="left" w:pos="851"/>
+        </w:tabs>
+        <w:ind w:left="0" w:firstLine="567"/>
+      </w:pPr>
+      <w:r>
+        <w:t xml:space="preserve">Прочие файлы, </w:t>
+      </w:r>
+      <w:r>
+        <w:t>необходимые для запуска библиотек проекта.</w:t>
+      </w:r>
+    </w:p>
+    <w:p>
+      <w:pPr>
+        <w:pStyle w:val="StyleListNormal1"/>
+        <w:numPr>
+          <w:ilvl w:val="0"/>
+          <w:numId w:val="0"/>
+        </w:numPr>
+        <w:ind w:left="567"/>
+        <w:rPr>
+          <w:lang w:val="en-US"/>
+        </w:rPr>
+      </w:pPr>
     </w:p>
     <w:sectPr>
       <w:pgSz w:w="11906" w:h="16838"/>
@@ -5152,6 +6028,119 @@
     </w:lvl>
   </w:abstractNum>
   <w:abstractNum w:abstractNumId="5" w15:restartNumberingAfterBreak="0">
+    <w:nsid w:val="3272711A"/>
+    <w:multiLevelType w:val="hybridMultilevel"/>
+    <w:tmpl w:val="6E3A01BA"/>
+    <w:lvl w:ilvl="0" w:tplc="04190001">
+      <w:start w:val="1"/>
+      <w:numFmt w:val="bullet"/>
+      <w:lvlText w:val=""/>
+      <w:lvlJc w:val="left"/>
+      <w:pPr>
+        <w:ind w:left="1068" w:hanging="360"/>
+      </w:pPr>
+      <w:rPr>
+        <w:rFonts w:ascii="Symbol" w:hAnsi="Symbol" w:hint="default"/>
+      </w:rPr>
+    </w:lvl>
+    <w:lvl w:ilvl="1" w:tplc="04190003" w:tentative="1">
+      <w:start w:val="1"/>
+      <w:numFmt w:val="bullet"/>
+      <w:lvlText w:val="o"/>
+      <w:lvlJc w:val="left"/>
+      <w:pPr>
+        <w:ind w:left="1788" w:hanging="360"/>
+      </w:pPr>
+      <w:rPr>
+        <w:rFonts w:ascii="Courier New" w:hAnsi="Courier New" w:cs="Courier New" w:hint="default"/>
+      </w:rPr>
+    </w:lvl>
+    <w:lvl w:ilvl="2" w:tplc="04190005" w:tentative="1">
+      <w:start w:val="1"/>
+      <w:numFmt w:val="bullet"/>
+      <w:lvlText w:val=""/>
+      <w:lvlJc w:val="left"/>
+      <w:pPr>
+        <w:ind w:left="2508" w:hanging="360"/>
+      </w:pPr>
+      <w:rPr>
+        <w:rFonts w:ascii="Wingdings" w:hAnsi="Wingdings" w:hint="default"/>
+      </w:rPr>
+    </w:lvl>
+    <w:lvl w:ilvl="3" w:tplc="04190001" w:tentative="1">
+      <w:start w:val="1"/>
+      <w:numFmt w:val="bullet"/>
+      <w:lvlText w:val=""/>
+      <w:lvlJc w:val="left"/>
+      <w:pPr>
+        <w:ind w:left="3228" w:hanging="360"/>
+      </w:pPr>
+      <w:rPr>
+        <w:rFonts w:ascii="Symbol" w:hAnsi="Symbol" w:hint="default"/>
+      </w:rPr>
+    </w:lvl>
+    <w:lvl w:ilvl="4" w:tplc="04190003" w:tentative="1">
+      <w:start w:val="1"/>
+      <w:numFmt w:val="bullet"/>
+      <w:lvlText w:val="o"/>
+      <w:lvlJc w:val="left"/>
+      <w:pPr>
+        <w:ind w:left="3948" w:hanging="360"/>
+      </w:pPr>
+      <w:rPr>
+        <w:rFonts w:ascii="Courier New" w:hAnsi="Courier New" w:cs="Courier New" w:hint="default"/>
+      </w:rPr>
+    </w:lvl>
+    <w:lvl w:ilvl="5" w:tplc="04190005" w:tentative="1">
+      <w:start w:val="1"/>
+      <w:numFmt w:val="bullet"/>
+      <w:lvlText w:val=""/>
+      <w:lvlJc w:val="left"/>
+      <w:pPr>
+        <w:ind w:left="4668" w:hanging="360"/>
+      </w:pPr>
+      <w:rPr>
+        <w:rFonts w:ascii="Wingdings" w:hAnsi="Wingdings" w:hint="default"/>
+      </w:rPr>
+    </w:lvl>
+    <w:lvl w:ilvl="6" w:tplc="04190001" w:tentative="1">
+      <w:start w:val="1"/>
+      <w:numFmt w:val="bullet"/>
+      <w:lvlText w:val=""/>
+      <w:lvlJc w:val="left"/>
+      <w:pPr>
+        <w:ind w:left="5388" w:hanging="360"/>
+      </w:pPr>
+      <w:rPr>
+        <w:rFonts w:ascii="Symbol" w:hAnsi="Symbol" w:hint="default"/>
+      </w:rPr>
+    </w:lvl>
+    <w:lvl w:ilvl="7" w:tplc="04190003" w:tentative="1">
+      <w:start w:val="1"/>
+      <w:numFmt w:val="bullet"/>
+      <w:lvlText w:val="o"/>
+      <w:lvlJc w:val="left"/>
+      <w:pPr>
+        <w:ind w:left="6108" w:hanging="360"/>
+      </w:pPr>
+      <w:rPr>
+        <w:rFonts w:ascii="Courier New" w:hAnsi="Courier New" w:cs="Courier New" w:hint="default"/>
+      </w:rPr>
+    </w:lvl>
+    <w:lvl w:ilvl="8" w:tplc="04190005" w:tentative="1">
+      <w:start w:val="1"/>
+      <w:numFmt w:val="bullet"/>
+      <w:lvlText w:val=""/>
+      <w:lvlJc w:val="left"/>
+      <w:pPr>
+        <w:ind w:left="6828" w:hanging="360"/>
+      </w:pPr>
+      <w:rPr>
+        <w:rFonts w:ascii="Wingdings" w:hAnsi="Wingdings" w:hint="default"/>
+      </w:rPr>
+    </w:lvl>
+  </w:abstractNum>
+  <w:abstractNum w:abstractNumId="6" w15:restartNumberingAfterBreak="0">
     <w:nsid w:val="370750B3"/>
     <w:multiLevelType w:val="multilevel"/>
     <w:tmpl w:val="64CC5AB0"/>
@@ -5240,7 +6229,7 @@
       </w:pPr>
     </w:lvl>
   </w:abstractNum>
-  <w:abstractNum w:abstractNumId="6" w15:restartNumberingAfterBreak="0">
+  <w:abstractNum w:abstractNumId="7" w15:restartNumberingAfterBreak="0">
     <w:nsid w:val="3905457C"/>
     <w:multiLevelType w:val="multilevel"/>
     <w:tmpl w:val="64CC5AB0"/>
@@ -5329,7 +6318,7 @@
       </w:pPr>
     </w:lvl>
   </w:abstractNum>
-  <w:abstractNum w:abstractNumId="7" w15:restartNumberingAfterBreak="0">
+  <w:abstractNum w:abstractNumId="8" w15:restartNumberingAfterBreak="0">
     <w:nsid w:val="67475B7E"/>
     <w:multiLevelType w:val="multilevel"/>
     <w:tmpl w:val="64CC5AB0"/>
@@ -5418,7 +6407,7 @@
       </w:pPr>
     </w:lvl>
   </w:abstractNum>
-  <w:abstractNum w:abstractNumId="8" w15:restartNumberingAfterBreak="0">
+  <w:abstractNum w:abstractNumId="9" w15:restartNumberingAfterBreak="0">
     <w:nsid w:val="7953271A"/>
     <w:multiLevelType w:val="multilevel"/>
     <w:tmpl w:val="A218F3D0"/>
@@ -5510,7 +6499,7 @@
     <w:abstractNumId w:val="1"/>
   </w:num>
   <w:num w:numId="2">
-    <w:abstractNumId w:val="8"/>
+    <w:abstractNumId w:val="9"/>
   </w:num>
   <w:num w:numId="3">
     <w:abstractNumId w:val="0"/>
@@ -5582,7 +6571,7 @@
     </w:lvlOverride>
   </w:num>
   <w:num w:numId="8">
-    <w:abstractNumId w:val="5"/>
+    <w:abstractNumId w:val="6"/>
   </w:num>
   <w:num w:numId="9">
     <w:abstractNumId w:val="3"/>
@@ -5708,10 +6697,43 @@
     </w:lvlOverride>
   </w:num>
   <w:num w:numId="14">
+    <w:abstractNumId w:val="8"/>
+  </w:num>
+  <w:num w:numId="15">
     <w:abstractNumId w:val="7"/>
   </w:num>
-  <w:num w:numId="15">
-    <w:abstractNumId w:val="6"/>
+  <w:num w:numId="16">
+    <w:abstractNumId w:val="3"/>
+    <w:lvlOverride w:ilvl="0">
+      <w:startOverride w:val="1"/>
+    </w:lvlOverride>
+    <w:lvlOverride w:ilvl="1">
+      <w:startOverride w:val="1"/>
+    </w:lvlOverride>
+    <w:lvlOverride w:ilvl="2">
+      <w:startOverride w:val="1"/>
+    </w:lvlOverride>
+    <w:lvlOverride w:ilvl="3">
+      <w:startOverride w:val="1"/>
+    </w:lvlOverride>
+    <w:lvlOverride w:ilvl="4">
+      <w:startOverride w:val="1"/>
+    </w:lvlOverride>
+    <w:lvlOverride w:ilvl="5">
+      <w:startOverride w:val="1"/>
+    </w:lvlOverride>
+    <w:lvlOverride w:ilvl="6">
+      <w:startOverride w:val="1"/>
+    </w:lvlOverride>
+    <w:lvlOverride w:ilvl="7">
+      <w:startOverride w:val="1"/>
+    </w:lvlOverride>
+    <w:lvlOverride w:ilvl="8">
+      <w:startOverride w:val="1"/>
+    </w:lvlOverride>
+  </w:num>
+  <w:num w:numId="17">
+    <w:abstractNumId w:val="5"/>
   </w:num>
 </w:numbering>
 </file>
@@ -6453,6 +7475,83 @@
       <w:lang w:eastAsia="ru-RU"/>
     </w:rPr>
   </w:style>
+  <w:style w:type="paragraph" w:styleId="TOCHeading">
+    <w:name w:val="TOC Heading"/>
+    <w:basedOn w:val="Heading1"/>
+    <w:next w:val="Normal"/>
+    <w:uiPriority w:val="39"/>
+    <w:unhideWhenUsed/>
+    <w:qFormat/>
+    <w:rsid w:val="00E73EB5"/>
+    <w:pPr>
+      <w:spacing w:line="259" w:lineRule="auto"/>
+      <w:jc w:val="left"/>
+      <w:outlineLvl w:val="9"/>
+    </w:pPr>
+    <w:rPr>
+      <w:rFonts w:asciiTheme="majorHAnsi" w:hAnsiTheme="majorHAnsi" w:cstheme="majorBidi"/>
+      <w:b w:val="0"/>
+      <w:bCs w:val="0"/>
+      <w:color w:val="2E74B5" w:themeColor="accent1" w:themeShade="BF"/>
+      <w:sz w:val="32"/>
+      <w:szCs w:val="32"/>
+      <w:lang w:val="en-US" w:eastAsia="en-US"/>
+    </w:rPr>
+  </w:style>
+  <w:style w:type="paragraph" w:styleId="TOC1">
+    <w:name w:val="toc 1"/>
+    <w:basedOn w:val="Normal"/>
+    <w:next w:val="Normal"/>
+    <w:autoRedefine/>
+    <w:uiPriority w:val="39"/>
+    <w:unhideWhenUsed/>
+    <w:rsid w:val="00E73EB5"/>
+    <w:pPr>
+      <w:spacing w:after="100"/>
+    </w:pPr>
+  </w:style>
+  <w:style w:type="paragraph" w:styleId="TOC2">
+    <w:name w:val="toc 2"/>
+    <w:basedOn w:val="Normal"/>
+    <w:next w:val="Normal"/>
+    <w:autoRedefine/>
+    <w:uiPriority w:val="39"/>
+    <w:unhideWhenUsed/>
+    <w:rsid w:val="00E73EB5"/>
+    <w:pPr>
+      <w:spacing w:after="100"/>
+      <w:ind w:left="220"/>
+    </w:pPr>
+  </w:style>
+  <w:style w:type="character" w:styleId="Hyperlink">
+    <w:name w:val="Hyperlink"/>
+    <w:basedOn w:val="DefaultParagraphFont"/>
+    <w:uiPriority w:val="99"/>
+    <w:unhideWhenUsed/>
+    <w:rsid w:val="00E73EB5"/>
+    <w:rPr>
+      <w:color w:val="0563C1" w:themeColor="hyperlink"/>
+      <w:u w:val="single"/>
+    </w:rPr>
+  </w:style>
+  <w:style w:type="paragraph" w:styleId="TOC3">
+    <w:name w:val="toc 3"/>
+    <w:basedOn w:val="Normal"/>
+    <w:next w:val="Normal"/>
+    <w:autoRedefine/>
+    <w:uiPriority w:val="39"/>
+    <w:unhideWhenUsed/>
+    <w:rsid w:val="007755A2"/>
+    <w:pPr>
+      <w:spacing w:after="100" w:line="259" w:lineRule="auto"/>
+      <w:ind w:left="440"/>
+      <w:jc w:val="left"/>
+    </w:pPr>
+    <w:rPr>
+      <w:rFonts w:asciiTheme="minorHAnsi" w:eastAsiaTheme="minorEastAsia" w:hAnsiTheme="minorHAnsi"/>
+      <w:lang w:val="en-US" w:eastAsia="en-US"/>
+    </w:rPr>
+  </w:style>
 </w:styles>
 </file>
 
@@ -6715,4 +7814,16 @@
     </a:ext>
   </a:extLst>
 </a:theme>
+</file>
+
+<file path=customXml/item1.xml><?xml version="1.0" encoding="utf-8"?>
+<b:Sources xmlns:b="http://schemas.openxmlformats.org/officeDocument/2006/bibliography" xmlns="http://schemas.openxmlformats.org/officeDocument/2006/bibliography" SelectedStyle="\APASixthEditionOfficeOnline.xsl" StyleName="APA" Version="6"/>
+</file>
+
+<file path=customXml/itemProps1.xml><?xml version="1.0" encoding="utf-8"?>
+<ds:datastoreItem xmlns:ds="http://schemas.openxmlformats.org/officeDocument/2006/customXml" ds:itemID="{EAAF8FA4-39B6-4CE8-8BB3-8D67772DE433}">
+  <ds:schemaRefs>
+    <ds:schemaRef ds:uri="http://schemas.openxmlformats.org/officeDocument/2006/bibliography"/>
+  </ds:schemaRefs>
+</ds:datastoreItem>
 </file>